--- a/Kaggle Competition/Titanic/Titanic Kaggle Competition Report.docx
+++ b/Kaggle Competition/Titanic/Titanic Kaggle Competition Report.docx
@@ -44,18 +44,15 @@
     </w:p>
     <w:p>
       <w:pPr>
-        <w:pStyle w:val="Heading1"/>
+        <w:rPr>
+          <w:rFonts w:asciiTheme="majorHAnsi" w:eastAsiaTheme="majorEastAsia" w:hAnsiTheme="majorHAnsi" w:cstheme="majorBidi"/>
+          <w:color w:val="595959" w:themeColor="text1" w:themeTint="A6"/>
+          <w:sz w:val="28"/>
+          <w:szCs w:val="28"/>
+        </w:rPr>
       </w:pPr>
       <w:r>
-        <w:t>Introduction</w:t>
-      </w:r>
-    </w:p>
-    <w:p>
-      <w:r>
-        <w:t xml:space="preserve">A dataset of the passengers on the Titanic is provided, with the intention of creating a machine learning model capable of predicting whether or not individual passengers survived its sinking. The dataset contains various </w:t>
-      </w:r>
-      <w:r>
-        <w:t>attributes, which may be used as predictors for the model. The goal is to obtain a model that predicts the survival rate of passengers the most accurately.</w:t>
+        <w:br w:type="page"/>
       </w:r>
     </w:p>
     <w:p>
@@ -63,6 +60,39 @@
         <w:pStyle w:val="Heading1"/>
       </w:pPr>
       <w:r>
+        <w:t>Introduction</w:t>
+      </w:r>
+    </w:p>
+    <w:p>
+      <w:r>
+        <w:t>A dataset of</w:t>
+      </w:r>
+      <w:r>
+        <w:t xml:space="preserve"> the passengers on board the Titanic wa</w:t>
+      </w:r>
+      <w:r>
+        <w:t xml:space="preserve">s provided, with the intention of creating a machine learning model capable of predicting whether or not individual passengers survived its sinking. The dataset contains various </w:t>
+      </w:r>
+      <w:r>
+        <w:t>attributes</w:t>
+      </w:r>
+      <w:r>
+        <w:t xml:space="preserve"> which may be used as predictors for the model. The goal is to obtain a model that predicts the survival rate of passengers the most accurately.</w:t>
+      </w:r>
+    </w:p>
+    <w:p>
+      <w:pPr>
+        <w:pStyle w:val="Heading1"/>
+      </w:pPr>
+      <w:r>
+        <w:t>Data</w:t>
+      </w:r>
+    </w:p>
+    <w:p>
+      <w:pPr>
+        <w:pStyle w:val="Heading2"/>
+      </w:pPr>
+      <w:r>
         <w:t>Attributes</w:t>
       </w:r>
     </w:p>
@@ -91,8 +121,6 @@
       <w:r>
         <w:fldChar w:fldCharType="end"/>
       </w:r>
-      <w:bookmarkStart w:id="0" w:name="_GoBack"/>
-      <w:bookmarkEnd w:id="0"/>
       <w:r>
         <w:t xml:space="preserve"> below, along with a brief description and discussion</w:t>
       </w:r>
@@ -105,7 +133,7 @@
         <w:pStyle w:val="Caption"/>
         <w:keepNext/>
       </w:pPr>
-      <w:bookmarkStart w:id="1" w:name="_Ref4845051"/>
+      <w:bookmarkStart w:id="0" w:name="_Ref4845051"/>
       <w:r>
         <w:t xml:space="preserve">Table </w:t>
       </w:r>
@@ -127,7 +155,7 @@
       <w:r>
         <w:fldChar w:fldCharType="end"/>
       </w:r>
-      <w:bookmarkEnd w:id="1"/>
+      <w:bookmarkEnd w:id="0"/>
       <w:r>
         <w:t xml:space="preserve"> - Attributes</w:t>
       </w:r>
@@ -139,11 +167,11 @@
         <w:tblLook w:val="04A0" w:firstRow="1" w:lastRow="0" w:firstColumn="1" w:lastColumn="0" w:noHBand="0" w:noVBand="1"/>
       </w:tblPr>
       <w:tblGrid>
-        <w:gridCol w:w="1294"/>
-        <w:gridCol w:w="1965"/>
-        <w:gridCol w:w="2559"/>
-        <w:gridCol w:w="2135"/>
-        <w:gridCol w:w="1063"/>
+        <w:gridCol w:w="1669"/>
+        <w:gridCol w:w="1895"/>
+        <w:gridCol w:w="2400"/>
+        <w:gridCol w:w="1825"/>
+        <w:gridCol w:w="1227"/>
       </w:tblGrid>
       <w:tr>
         <w:tc>
@@ -258,6 +286,9 @@
             </w:pPr>
             <w:proofErr w:type="spellStart"/>
             <w:r>
+              <w:rPr>
+                <w:rFonts w:ascii="Courier New" w:hAnsi="Courier New"/>
+              </w:rPr>
               <w:t>PassengerId</w:t>
             </w:r>
             <w:proofErr w:type="spellEnd"/>
@@ -313,8 +344,14 @@
           <w:p>
             <w:pPr>
               <w:jc w:val="center"/>
-            </w:pPr>
-            <w:r>
+              <w:rPr>
+                <w:rFonts w:ascii="Courier New" w:hAnsi="Courier New" w:cs="Courier New"/>
+              </w:rPr>
+            </w:pPr>
+            <w:r>
+              <w:rPr>
+                <w:rFonts w:ascii="Courier New" w:hAnsi="Courier New" w:cs="Courier New"/>
+              </w:rPr>
               <w:t>1</w:t>
             </w:r>
           </w:p>
@@ -331,6 +368,9 @@
               <w:jc w:val="left"/>
             </w:pPr>
             <w:r>
+              <w:rPr>
+                <w:rFonts w:ascii="Courier New" w:hAnsi="Courier New"/>
+              </w:rPr>
               <w:t>Survived</w:t>
             </w:r>
           </w:p>
@@ -375,6 +415,9 @@
             <w:pPr>
               <w:jc w:val="left"/>
             </w:pPr>
+            <w:r>
+              <w:t>Used to train the model against</w:t>
+            </w:r>
           </w:p>
         </w:tc>
         <w:tc>
@@ -385,8 +428,14 @@
           <w:p>
             <w:pPr>
               <w:jc w:val="center"/>
-            </w:pPr>
-            <w:r>
+              <w:rPr>
+                <w:rFonts w:ascii="Courier New" w:hAnsi="Courier New" w:cs="Courier New"/>
+              </w:rPr>
+            </w:pPr>
+            <w:r>
+              <w:rPr>
+                <w:rFonts w:ascii="Courier New" w:hAnsi="Courier New" w:cs="Courier New"/>
+              </w:rPr>
               <w:t>0</w:t>
             </w:r>
           </w:p>
@@ -404,6 +453,9 @@
             </w:pPr>
             <w:proofErr w:type="spellStart"/>
             <w:r>
+              <w:rPr>
+                <w:rFonts w:ascii="Courier New" w:hAnsi="Courier New"/>
+              </w:rPr>
               <w:t>Pclass</w:t>
             </w:r>
             <w:proofErr w:type="spellEnd"/>
@@ -433,13 +485,7 @@
               <w:jc w:val="left"/>
             </w:pPr>
             <w:r>
-              <w:t>Higher class</w:t>
-            </w:r>
-            <w:r>
-              <w:t xml:space="preserve"> passengers</w:t>
-            </w:r>
-            <w:r>
-              <w:t>, i.e. 1</w:t>
+              <w:t>Higher class passengers, i.e. 1</w:t>
             </w:r>
             <w:r>
               <w:rPr>
@@ -448,19 +494,7 @@
               <w:t>st</w:t>
             </w:r>
             <w:r>
-              <w:t xml:space="preserve"> class,</w:t>
-            </w:r>
-            <w:r>
-              <w:t xml:space="preserve"> were more likely to survive than </w:t>
-            </w:r>
-            <w:r>
-              <w:t xml:space="preserve">lower class </w:t>
-            </w:r>
-            <w:r>
-              <w:t>passengers</w:t>
-            </w:r>
-            <w:r>
-              <w:t>, i.e. 3</w:t>
+              <w:t xml:space="preserve"> class, were more likely to survive than lower class passengers, i.e. 3</w:t>
             </w:r>
             <w:r>
               <w:rPr>
@@ -483,7 +517,7 @@
               <w:jc w:val="left"/>
             </w:pPr>
             <w:r>
-              <w:t>Used as is to train the model</w:t>
+              <w:t>Scaled and used to train the model</w:t>
             </w:r>
           </w:p>
         </w:tc>
@@ -495,8 +529,14 @@
           <w:p>
             <w:pPr>
               <w:jc w:val="center"/>
-            </w:pPr>
-            <w:r>
+              <w:rPr>
+                <w:rFonts w:ascii="Courier New" w:hAnsi="Courier New" w:cs="Courier New"/>
+              </w:rPr>
+            </w:pPr>
+            <w:r>
+              <w:rPr>
+                <w:rFonts w:ascii="Courier New" w:hAnsi="Courier New" w:cs="Courier New"/>
+              </w:rPr>
               <w:t>3</w:t>
             </w:r>
           </w:p>
@@ -513,6 +553,9 @@
               <w:jc w:val="left"/>
             </w:pPr>
             <w:r>
+              <w:rPr>
+                <w:rFonts w:ascii="Courier New" w:hAnsi="Courier New"/>
+              </w:rPr>
               <w:t>Name</w:t>
             </w:r>
           </w:p>
@@ -541,21 +584,21 @@
               <w:jc w:val="left"/>
             </w:pPr>
             <w:r>
-              <w:t>Not relevant for training</w:t>
-            </w:r>
-          </w:p>
-        </w:tc>
-        <w:tc>
-          <w:tcPr>
-            <w:tcW w:w="0" w:type="auto"/>
-            <w:vAlign w:val="center"/>
-          </w:tcPr>
-          <w:p>
-            <w:pPr>
-              <w:jc w:val="left"/>
-            </w:pPr>
-            <w:r>
-              <w:t>Not used</w:t>
+              <w:t>Titles may indicate higher classes, sex, or age, which have effects as discussed in those respective attributes</w:t>
+            </w:r>
+          </w:p>
+        </w:tc>
+        <w:tc>
+          <w:tcPr>
+            <w:tcW w:w="0" w:type="auto"/>
+            <w:vAlign w:val="center"/>
+          </w:tcPr>
+          <w:p>
+            <w:pPr>
+              <w:jc w:val="left"/>
+            </w:pPr>
+            <w:r>
+              <w:t>Searches were performed to determine the occurrence of relevant titles and return categorical attributes used to train the model</w:t>
             </w:r>
           </w:p>
         </w:tc>
@@ -567,13 +610,22 @@
           <w:p>
             <w:pPr>
               <w:jc w:val="center"/>
+              <w:rPr>
+                <w:rFonts w:ascii="Courier New" w:hAnsi="Courier New" w:cs="Courier New"/>
+              </w:rPr>
             </w:pPr>
             <w:proofErr w:type="spellStart"/>
             <w:r>
+              <w:rPr>
+                <w:rFonts w:ascii="Courier New" w:hAnsi="Courier New" w:cs="Courier New"/>
+              </w:rPr>
               <w:t>Braund</w:t>
             </w:r>
             <w:proofErr w:type="spellEnd"/>
             <w:r>
+              <w:rPr>
+                <w:rFonts w:ascii="Courier New" w:hAnsi="Courier New" w:cs="Courier New"/>
+              </w:rPr>
               <w:t>, Mr. Owen Harris</w:t>
             </w:r>
           </w:p>
@@ -590,6 +642,9 @@
               <w:jc w:val="left"/>
             </w:pPr>
             <w:r>
+              <w:rPr>
+                <w:rFonts w:ascii="Courier New" w:hAnsi="Courier New"/>
+              </w:rPr>
               <w:t>Sex</w:t>
             </w:r>
           </w:p>
@@ -604,25 +659,20 @@
               <w:jc w:val="left"/>
             </w:pPr>
             <w:r>
-              <w:t xml:space="preserve">A string indicating the passenger’s </w:t>
-            </w:r>
-            <w:r>
-              <w:lastRenderedPageBreak/>
-              <w:t>sex, i.e. male or female</w:t>
-            </w:r>
-          </w:p>
-        </w:tc>
-        <w:tc>
-          <w:tcPr>
-            <w:tcW w:w="0" w:type="auto"/>
-            <w:vAlign w:val="center"/>
-          </w:tcPr>
-          <w:p>
-            <w:pPr>
-              <w:jc w:val="left"/>
-            </w:pPr>
-            <w:r>
-              <w:lastRenderedPageBreak/>
+              <w:t>A string indicating the passenger’s sex, i.e. male or female</w:t>
+            </w:r>
+          </w:p>
+        </w:tc>
+        <w:tc>
+          <w:tcPr>
+            <w:tcW w:w="0" w:type="auto"/>
+            <w:vAlign w:val="center"/>
+          </w:tcPr>
+          <w:p>
+            <w:pPr>
+              <w:jc w:val="left"/>
+            </w:pPr>
+            <w:r>
               <w:t>Female passengers were more likely to survive than male passengers</w:t>
             </w:r>
           </w:p>
@@ -637,11 +687,7 @@
               <w:jc w:val="left"/>
             </w:pPr>
             <w:r>
-              <w:t xml:space="preserve">Converted to binary value similar to the Survived attribute, </w:t>
-            </w:r>
-            <w:r>
-              <w:lastRenderedPageBreak/>
-              <w:t>with 0 meaning male and 1 female</w:t>
+              <w:t>Converted to binary predictor and used to train the model</w:t>
             </w:r>
           </w:p>
         </w:tc>
@@ -653,9 +699,14 @@
           <w:p>
             <w:pPr>
               <w:jc w:val="center"/>
-            </w:pPr>
-            <w:r>
-              <w:lastRenderedPageBreak/>
+              <w:rPr>
+                <w:rFonts w:ascii="Courier New" w:hAnsi="Courier New" w:cs="Courier New"/>
+              </w:rPr>
+            </w:pPr>
+            <w:r>
+              <w:rPr>
+                <w:rFonts w:ascii="Courier New" w:hAnsi="Courier New" w:cs="Courier New"/>
+              </w:rPr>
               <w:t>male</w:t>
             </w:r>
           </w:p>
@@ -672,6 +723,9 @@
               <w:jc w:val="left"/>
             </w:pPr>
             <w:r>
+              <w:rPr>
+                <w:rFonts w:ascii="Courier New" w:hAnsi="Courier New"/>
+              </w:rPr>
               <w:t>Age</w:t>
             </w:r>
           </w:p>
@@ -714,7 +768,7 @@
               <w:jc w:val="left"/>
             </w:pPr>
             <w:r>
-              <w:t>Used as is to train the model</w:t>
+              <w:t>Scaled and used to train the model</w:t>
             </w:r>
           </w:p>
         </w:tc>
@@ -726,8 +780,14 @@
           <w:p>
             <w:pPr>
               <w:jc w:val="center"/>
-            </w:pPr>
-            <w:r>
+              <w:rPr>
+                <w:rFonts w:ascii="Courier New" w:hAnsi="Courier New" w:cs="Courier New"/>
+              </w:rPr>
+            </w:pPr>
+            <w:r>
+              <w:rPr>
+                <w:rFonts w:ascii="Courier New" w:hAnsi="Courier New" w:cs="Courier New"/>
+              </w:rPr>
               <w:t>22.0</w:t>
             </w:r>
           </w:p>
@@ -745,6 +805,9 @@
             </w:pPr>
             <w:proofErr w:type="spellStart"/>
             <w:r>
+              <w:rPr>
+                <w:rFonts w:ascii="Courier New" w:hAnsi="Courier New"/>
+              </w:rPr>
               <w:t>SibSp</w:t>
             </w:r>
             <w:proofErr w:type="spellEnd"/>
@@ -782,14 +845,18 @@
         <w:tc>
           <w:tcPr>
             <w:tcW w:w="0" w:type="auto"/>
-            <w:vAlign w:val="center"/>
-          </w:tcPr>
-          <w:p>
-            <w:pPr>
-              <w:jc w:val="left"/>
-            </w:pPr>
-            <w:r>
-              <w:t>Used as is to train the model</w:t>
+            <w:vMerge w:val="restart"/>
+            <w:vAlign w:val="center"/>
+          </w:tcPr>
+          <w:p>
+            <w:pPr>
+              <w:jc w:val="left"/>
+            </w:pPr>
+            <w:r>
+              <w:t xml:space="preserve">Combined, scaled and </w:t>
+            </w:r>
+            <w:r>
+              <w:t>used to train the model</w:t>
             </w:r>
           </w:p>
         </w:tc>
@@ -801,8 +868,14 @@
           <w:p>
             <w:pPr>
               <w:jc w:val="center"/>
-            </w:pPr>
-            <w:r>
+              <w:rPr>
+                <w:rFonts w:ascii="Courier New" w:hAnsi="Courier New" w:cs="Courier New"/>
+              </w:rPr>
+            </w:pPr>
+            <w:r>
+              <w:rPr>
+                <w:rFonts w:ascii="Courier New" w:hAnsi="Courier New" w:cs="Courier New"/>
+              </w:rPr>
               <w:t>1</w:t>
             </w:r>
           </w:p>
@@ -819,6 +892,9 @@
               <w:jc w:val="left"/>
             </w:pPr>
             <w:r>
+              <w:rPr>
+                <w:rFonts w:ascii="Courier New" w:hAnsi="Courier New"/>
+              </w:rPr>
               <w:t>Parch</w:t>
             </w:r>
           </w:p>
@@ -852,15 +928,13 @@
         <w:tc>
           <w:tcPr>
             <w:tcW w:w="0" w:type="auto"/>
-            <w:vAlign w:val="center"/>
-          </w:tcPr>
-          <w:p>
-            <w:pPr>
-              <w:jc w:val="left"/>
-            </w:pPr>
-            <w:r>
-              <w:t>Used as is to train the model</w:t>
-            </w:r>
+            <w:vMerge/>
+            <w:vAlign w:val="center"/>
+          </w:tcPr>
+          <w:p>
+            <w:pPr>
+              <w:jc w:val="left"/>
+            </w:pPr>
           </w:p>
         </w:tc>
         <w:tc>
@@ -871,8 +945,14 @@
           <w:p>
             <w:pPr>
               <w:jc w:val="center"/>
-            </w:pPr>
-            <w:r>
+              <w:rPr>
+                <w:rFonts w:ascii="Courier New" w:hAnsi="Courier New" w:cs="Courier New"/>
+              </w:rPr>
+            </w:pPr>
+            <w:r>
+              <w:rPr>
+                <w:rFonts w:ascii="Courier New" w:hAnsi="Courier New" w:cs="Courier New"/>
+              </w:rPr>
               <w:t>0</w:t>
             </w:r>
           </w:p>
@@ -889,6 +969,9 @@
               <w:jc w:val="left"/>
             </w:pPr>
             <w:r>
+              <w:rPr>
+                <w:rFonts w:ascii="Courier New" w:hAnsi="Courier New"/>
+              </w:rPr>
               <w:t>Ticket</w:t>
             </w:r>
           </w:p>
@@ -917,7 +1000,7 @@
               <w:jc w:val="left"/>
             </w:pPr>
             <w:r>
-              <w:t>Not relevant for training</w:t>
+              <w:t>Potentially relevant, as they indicate the office of the ticket issued, and passenger cabin placements. Passengers buying tickets together and/or staying together may have had increased chances of survival.</w:t>
             </w:r>
           </w:p>
         </w:tc>
@@ -943,8 +1026,14 @@
           <w:p>
             <w:pPr>
               <w:jc w:val="center"/>
-            </w:pPr>
-            <w:r>
+              <w:rPr>
+                <w:rFonts w:ascii="Courier New" w:hAnsi="Courier New" w:cs="Courier New"/>
+              </w:rPr>
+            </w:pPr>
+            <w:r>
+              <w:rPr>
+                <w:rFonts w:ascii="Courier New" w:hAnsi="Courier New" w:cs="Courier New"/>
+              </w:rPr>
               <w:t>A/5 21171</w:t>
             </w:r>
           </w:p>
@@ -961,6 +1050,9 @@
               <w:jc w:val="left"/>
             </w:pPr>
             <w:r>
+              <w:rPr>
+                <w:rFonts w:ascii="Courier New" w:hAnsi="Courier New"/>
+              </w:rPr>
               <w:t>Fare</w:t>
             </w:r>
           </w:p>
@@ -993,6 +1085,9 @@
             </w:r>
             <w:proofErr w:type="spellStart"/>
             <w:r>
+              <w:rPr>
+                <w:rFonts w:ascii="Courier New" w:hAnsi="Courier New"/>
+              </w:rPr>
               <w:t>Pclass</w:t>
             </w:r>
             <w:proofErr w:type="spellEnd"/>
@@ -1011,7 +1106,7 @@
               <w:jc w:val="left"/>
             </w:pPr>
             <w:r>
-              <w:t>Used as is to train the model</w:t>
+              <w:t>Scaled and used to train the model</w:t>
             </w:r>
           </w:p>
         </w:tc>
@@ -1023,8 +1118,14 @@
           <w:p>
             <w:pPr>
               <w:jc w:val="center"/>
-            </w:pPr>
-            <w:r>
+              <w:rPr>
+                <w:rFonts w:ascii="Courier New" w:hAnsi="Courier New" w:cs="Courier New"/>
+              </w:rPr>
+            </w:pPr>
+            <w:r>
+              <w:rPr>
+                <w:rFonts w:ascii="Courier New" w:hAnsi="Courier New" w:cs="Courier New"/>
+              </w:rPr>
               <w:t>7.2500</w:t>
             </w:r>
           </w:p>
@@ -1041,6 +1142,9 @@
               <w:jc w:val="left"/>
             </w:pPr>
             <w:r>
+              <w:rPr>
+                <w:rFonts w:ascii="Courier New" w:hAnsi="Courier New"/>
+              </w:rPr>
               <w:t>Cabin</w:t>
             </w:r>
           </w:p>
@@ -1095,9 +1199,15 @@
           <w:p>
             <w:pPr>
               <w:jc w:val="center"/>
+              <w:rPr>
+                <w:rFonts w:ascii="Courier New" w:hAnsi="Courier New" w:cs="Courier New"/>
+              </w:rPr>
             </w:pPr>
             <w:proofErr w:type="spellStart"/>
             <w:r>
+              <w:rPr>
+                <w:rFonts w:ascii="Courier New" w:hAnsi="Courier New" w:cs="Courier New"/>
+              </w:rPr>
               <w:t>NaN</w:t>
             </w:r>
             <w:proofErr w:type="spellEnd"/>
@@ -1115,6 +1225,9 @@
               <w:jc w:val="left"/>
             </w:pPr>
             <w:r>
+              <w:rPr>
+                <w:rFonts w:ascii="Courier New" w:hAnsi="Courier New"/>
+              </w:rPr>
               <w:t>Embarked</w:t>
             </w:r>
           </w:p>
@@ -1157,7 +1270,7 @@
               <w:jc w:val="left"/>
             </w:pPr>
             <w:r>
-              <w:t>Converted into three new attributes, each with the name of the town and a binary value with 0 meaning no embarking from the respective town, and 1 meaning embarking from that town</w:t>
+              <w:t>Converted to three binary predictors and used to train the model</w:t>
             </w:r>
           </w:p>
         </w:tc>
@@ -1169,8 +1282,14 @@
           <w:p>
             <w:pPr>
               <w:jc w:val="center"/>
-            </w:pPr>
-            <w:r>
+              <w:rPr>
+                <w:rFonts w:ascii="Courier New" w:hAnsi="Courier New" w:cs="Courier New"/>
+              </w:rPr>
+            </w:pPr>
+            <w:r>
+              <w:rPr>
+                <w:rFonts w:ascii="Courier New" w:hAnsi="Courier New" w:cs="Courier New"/>
+              </w:rPr>
               <w:t>S</w:t>
             </w:r>
           </w:p>
@@ -1178,6 +1297,2744 @@
       </w:tr>
     </w:tbl>
     <w:p/>
+    <w:p>
+      <w:pPr>
+        <w:pStyle w:val="Heading2"/>
+      </w:pPr>
+      <w:r>
+        <w:t>Data Preprocessing</w:t>
+      </w:r>
+    </w:p>
+    <w:p>
+      <w:r>
+        <w:t xml:space="preserve">The </w:t>
+      </w:r>
+      <w:r>
+        <w:rPr>
+          <w:rFonts w:ascii="Courier New" w:hAnsi="Courier New"/>
+        </w:rPr>
+        <w:t>Cabin</w:t>
+      </w:r>
+      <w:r>
+        <w:t xml:space="preserve"> attribute was immediately discarded, as the data was too complex and too much was lost or incorrect to gain any use from it.</w:t>
+      </w:r>
+    </w:p>
+    <w:p>
+      <w:r>
+        <w:t xml:space="preserve">The </w:t>
+      </w:r>
+      <w:r>
+        <w:rPr>
+          <w:rFonts w:ascii="Courier New" w:hAnsi="Courier New"/>
+        </w:rPr>
+        <w:t>Ticket</w:t>
+      </w:r>
+      <w:r>
+        <w:t xml:space="preserve"> attribute was inspected. The text prefixes </w:t>
+      </w:r>
+      <w:r>
+        <w:t xml:space="preserve">in </w:t>
+      </w:r>
+      <w:r>
+        <w:fldChar w:fldCharType="begin"/>
+      </w:r>
+      <w:r>
+        <w:instrText xml:space="preserve"> REF _Ref4937600 \h </w:instrText>
+      </w:r>
+      <w:r>
+        <w:fldChar w:fldCharType="separate"/>
+      </w:r>
+      <w:r>
+        <w:t xml:space="preserve">Table </w:t>
+      </w:r>
+      <w:r>
+        <w:rPr>
+          <w:noProof/>
+        </w:rPr>
+        <w:t>2</w:t>
+      </w:r>
+      <w:r>
+        <w:fldChar w:fldCharType="end"/>
+      </w:r>
+      <w:r>
+        <w:t xml:space="preserve"> </w:t>
+      </w:r>
+      <w:r>
+        <w:t>were found to be attached to some ticket numbers (often followed and/or separated by “</w:t>
+      </w:r>
+      <w:r>
+        <w:rPr>
+          <w:rFonts w:ascii="Courier New" w:hAnsi="Courier New" w:cs="Courier New"/>
+        </w:rPr>
+        <w:t>\</w:t>
+      </w:r>
+      <w:r>
+        <w:t>” and “</w:t>
+      </w:r>
+      <w:r>
+        <w:rPr>
+          <w:rFonts w:ascii="Courier New" w:hAnsi="Courier New" w:cs="Courier New"/>
+        </w:rPr>
+        <w:t>.</w:t>
+      </w:r>
+      <w:r>
+        <w:t xml:space="preserve">” characters). These may indicate ticket sales offices, and passengers purchasing tickets at the same locations may have known each other. </w:t>
+      </w:r>
+      <w:r>
+        <w:t xml:space="preserve">The ticket numbers indicate the room and/or bedding, and close numbers may similarly indicate neighbours, acquaintances, traveling partners, etc. However, the </w:t>
+      </w:r>
+      <w:r>
+        <w:rPr>
+          <w:rFonts w:ascii="Courier New" w:hAnsi="Courier New"/>
+        </w:rPr>
+        <w:t>Ticket</w:t>
+      </w:r>
+      <w:r>
+        <w:t xml:space="preserve"> attribute was not used in the model, as its incorporation was found to be too complex.</w:t>
+      </w:r>
+    </w:p>
+    <w:p>
+      <w:pPr>
+        <w:pStyle w:val="Caption"/>
+        <w:keepNext/>
+      </w:pPr>
+      <w:bookmarkStart w:id="1" w:name="_Ref4937600"/>
+      <w:r>
+        <w:t xml:space="preserve">Table </w:t>
+      </w:r>
+      <w:r>
+        <w:fldChar w:fldCharType="begin"/>
+      </w:r>
+      <w:r>
+        <w:instrText xml:space="preserve"> SEQ Table \* ARABIC </w:instrText>
+      </w:r>
+      <w:r>
+        <w:fldChar w:fldCharType="separate"/>
+      </w:r>
+      <w:r>
+        <w:rPr>
+          <w:noProof/>
+        </w:rPr>
+        <w:t>2</w:t>
+      </w:r>
+      <w:r>
+        <w:fldChar w:fldCharType="end"/>
+      </w:r>
+      <w:bookmarkEnd w:id="1"/>
+      <w:r>
+        <w:t xml:space="preserve"> - </w:t>
+      </w:r>
+      <w:r>
+        <w:rPr>
+          <w:rFonts w:ascii="Courier New" w:hAnsi="Courier New"/>
+        </w:rPr>
+        <w:t>Ticket</w:t>
+      </w:r>
+      <w:r>
+        <w:t xml:space="preserve"> Prefixes</w:t>
+      </w:r>
+    </w:p>
+    <w:tbl>
+      <w:tblPr>
+        <w:tblStyle w:val="TableGrid"/>
+        <w:tblW w:w="0" w:type="auto"/>
+        <w:tblLook w:val="04A0" w:firstRow="1" w:lastRow="0" w:firstColumn="1" w:lastColumn="0" w:noHBand="0" w:noVBand="1"/>
+      </w:tblPr>
+      <w:tblGrid>
+        <w:gridCol w:w="990"/>
+        <w:gridCol w:w="990"/>
+      </w:tblGrid>
+      <w:tr>
+        <w:tc>
+          <w:tcPr>
+            <w:tcW w:w="1980" w:type="dxa"/>
+            <w:gridSpan w:val="2"/>
+            <w:vAlign w:val="center"/>
+          </w:tcPr>
+          <w:p>
+            <w:pPr>
+              <w:jc w:val="center"/>
+              <w:rPr>
+                <w:b/>
+              </w:rPr>
+            </w:pPr>
+            <w:r>
+              <w:rPr>
+                <w:rFonts w:ascii="Courier New" w:hAnsi="Courier New"/>
+                <w:b/>
+              </w:rPr>
+              <w:t>Ticket</w:t>
+            </w:r>
+            <w:r>
+              <w:rPr>
+                <w:b/>
+              </w:rPr>
+              <w:t xml:space="preserve"> Prefixes</w:t>
+            </w:r>
+          </w:p>
+        </w:tc>
+      </w:tr>
+      <w:tr>
+        <w:tc>
+          <w:tcPr>
+            <w:tcW w:w="990" w:type="dxa"/>
+            <w:vAlign w:val="center"/>
+          </w:tcPr>
+          <w:p>
+            <w:pPr>
+              <w:jc w:val="left"/>
+              <w:rPr>
+                <w:rFonts w:ascii="Courier New" w:hAnsi="Courier New" w:cs="Courier New"/>
+              </w:rPr>
+            </w:pPr>
+            <w:r>
+              <w:rPr>
+                <w:rFonts w:ascii="Courier New" w:hAnsi="Courier New" w:cs="Courier New"/>
+              </w:rPr>
+              <w:t>A</w:t>
+            </w:r>
+          </w:p>
+        </w:tc>
+        <w:tc>
+          <w:tcPr>
+            <w:tcW w:w="990" w:type="dxa"/>
+            <w:vAlign w:val="center"/>
+          </w:tcPr>
+          <w:p>
+            <w:pPr>
+              <w:jc w:val="left"/>
+              <w:rPr>
+                <w:rFonts w:ascii="Courier New" w:hAnsi="Courier New" w:cs="Courier New"/>
+              </w:rPr>
+            </w:pPr>
+            <w:r>
+              <w:rPr>
+                <w:rFonts w:ascii="Courier New" w:hAnsi="Courier New" w:cs="Courier New"/>
+              </w:rPr>
+              <w:t>PC</w:t>
+            </w:r>
+          </w:p>
+        </w:tc>
+      </w:tr>
+      <w:tr>
+        <w:tc>
+          <w:tcPr>
+            <w:tcW w:w="990" w:type="dxa"/>
+            <w:vAlign w:val="center"/>
+          </w:tcPr>
+          <w:p>
+            <w:pPr>
+              <w:jc w:val="left"/>
+              <w:rPr>
+                <w:rFonts w:ascii="Courier New" w:hAnsi="Courier New" w:cs="Courier New"/>
+              </w:rPr>
+            </w:pPr>
+            <w:r>
+              <w:rPr>
+                <w:rFonts w:ascii="Courier New" w:hAnsi="Courier New" w:cs="Courier New"/>
+              </w:rPr>
+              <w:t>AH</w:t>
+            </w:r>
+          </w:p>
+        </w:tc>
+        <w:tc>
+          <w:tcPr>
+            <w:tcW w:w="990" w:type="dxa"/>
+            <w:vAlign w:val="center"/>
+          </w:tcPr>
+          <w:p>
+            <w:pPr>
+              <w:jc w:val="left"/>
+              <w:rPr>
+                <w:rFonts w:ascii="Courier New" w:hAnsi="Courier New" w:cs="Courier New"/>
+              </w:rPr>
+            </w:pPr>
+            <w:r>
+              <w:rPr>
+                <w:rFonts w:ascii="Courier New" w:hAnsi="Courier New" w:cs="Courier New"/>
+              </w:rPr>
+              <w:t>PP</w:t>
+            </w:r>
+          </w:p>
+        </w:tc>
+      </w:tr>
+      <w:tr>
+        <w:tc>
+          <w:tcPr>
+            <w:tcW w:w="990" w:type="dxa"/>
+            <w:vAlign w:val="center"/>
+          </w:tcPr>
+          <w:p>
+            <w:pPr>
+              <w:jc w:val="left"/>
+              <w:rPr>
+                <w:rFonts w:ascii="Courier New" w:hAnsi="Courier New" w:cs="Courier New"/>
+              </w:rPr>
+            </w:pPr>
+            <w:r>
+              <w:rPr>
+                <w:rFonts w:ascii="Courier New" w:hAnsi="Courier New" w:cs="Courier New"/>
+              </w:rPr>
+              <w:t>Basle</w:t>
+            </w:r>
+          </w:p>
+        </w:tc>
+        <w:tc>
+          <w:tcPr>
+            <w:tcW w:w="990" w:type="dxa"/>
+            <w:vAlign w:val="center"/>
+          </w:tcPr>
+          <w:p>
+            <w:pPr>
+              <w:jc w:val="left"/>
+              <w:rPr>
+                <w:rFonts w:ascii="Courier New" w:hAnsi="Courier New" w:cs="Courier New"/>
+              </w:rPr>
+            </w:pPr>
+            <w:r>
+              <w:rPr>
+                <w:rFonts w:ascii="Courier New" w:hAnsi="Courier New" w:cs="Courier New"/>
+              </w:rPr>
+              <w:t>Paris</w:t>
+            </w:r>
+          </w:p>
+        </w:tc>
+      </w:tr>
+      <w:tr>
+        <w:tc>
+          <w:tcPr>
+            <w:tcW w:w="990" w:type="dxa"/>
+            <w:vAlign w:val="center"/>
+          </w:tcPr>
+          <w:p>
+            <w:pPr>
+              <w:jc w:val="left"/>
+              <w:rPr>
+                <w:rFonts w:ascii="Courier New" w:hAnsi="Courier New" w:cs="Courier New"/>
+              </w:rPr>
+            </w:pPr>
+            <w:r>
+              <w:rPr>
+                <w:rFonts w:ascii="Courier New" w:hAnsi="Courier New" w:cs="Courier New"/>
+              </w:rPr>
+              <w:t>C</w:t>
+            </w:r>
+          </w:p>
+        </w:tc>
+        <w:tc>
+          <w:tcPr>
+            <w:tcW w:w="990" w:type="dxa"/>
+            <w:vAlign w:val="center"/>
+          </w:tcPr>
+          <w:p>
+            <w:pPr>
+              <w:jc w:val="left"/>
+              <w:rPr>
+                <w:rFonts w:ascii="Courier New" w:hAnsi="Courier New" w:cs="Courier New"/>
+              </w:rPr>
+            </w:pPr>
+            <w:r>
+              <w:rPr>
+                <w:rFonts w:ascii="Courier New" w:hAnsi="Courier New" w:cs="Courier New"/>
+              </w:rPr>
+              <w:t>Q</w:t>
+            </w:r>
+          </w:p>
+        </w:tc>
+      </w:tr>
+      <w:tr>
+        <w:tc>
+          <w:tcPr>
+            <w:tcW w:w="990" w:type="dxa"/>
+            <w:vAlign w:val="center"/>
+          </w:tcPr>
+          <w:p>
+            <w:pPr>
+              <w:jc w:val="left"/>
+              <w:rPr>
+                <w:rFonts w:ascii="Courier New" w:hAnsi="Courier New" w:cs="Courier New"/>
+              </w:rPr>
+            </w:pPr>
+            <w:r>
+              <w:rPr>
+                <w:rFonts w:ascii="Courier New" w:hAnsi="Courier New" w:cs="Courier New"/>
+              </w:rPr>
+              <w:t>CA</w:t>
+            </w:r>
+          </w:p>
+        </w:tc>
+        <w:tc>
+          <w:tcPr>
+            <w:tcW w:w="990" w:type="dxa"/>
+            <w:vAlign w:val="center"/>
+          </w:tcPr>
+          <w:p>
+            <w:pPr>
+              <w:jc w:val="left"/>
+              <w:rPr>
+                <w:rFonts w:ascii="Courier New" w:hAnsi="Courier New" w:cs="Courier New"/>
+              </w:rPr>
+            </w:pPr>
+            <w:r>
+              <w:rPr>
+                <w:rFonts w:ascii="Courier New" w:hAnsi="Courier New" w:cs="Courier New"/>
+              </w:rPr>
+              <w:t>S</w:t>
+            </w:r>
+          </w:p>
+        </w:tc>
+      </w:tr>
+      <w:tr>
+        <w:tc>
+          <w:tcPr>
+            <w:tcW w:w="990" w:type="dxa"/>
+            <w:vAlign w:val="center"/>
+          </w:tcPr>
+          <w:p>
+            <w:pPr>
+              <w:jc w:val="left"/>
+              <w:rPr>
+                <w:rFonts w:ascii="Courier New" w:hAnsi="Courier New" w:cs="Courier New"/>
+              </w:rPr>
+            </w:pPr>
+            <w:r>
+              <w:rPr>
+                <w:rFonts w:ascii="Courier New" w:hAnsi="Courier New" w:cs="Courier New"/>
+              </w:rPr>
+              <w:t>E</w:t>
+            </w:r>
+          </w:p>
+        </w:tc>
+        <w:tc>
+          <w:tcPr>
+            <w:tcW w:w="990" w:type="dxa"/>
+            <w:vAlign w:val="center"/>
+          </w:tcPr>
+          <w:p>
+            <w:pPr>
+              <w:jc w:val="left"/>
+              <w:rPr>
+                <w:rFonts w:ascii="Courier New" w:hAnsi="Courier New" w:cs="Courier New"/>
+              </w:rPr>
+            </w:pPr>
+            <w:r>
+              <w:rPr>
+                <w:rFonts w:ascii="Courier New" w:hAnsi="Courier New" w:cs="Courier New"/>
+              </w:rPr>
+              <w:t>SC</w:t>
+            </w:r>
+          </w:p>
+        </w:tc>
+      </w:tr>
+      <w:tr>
+        <w:tc>
+          <w:tcPr>
+            <w:tcW w:w="990" w:type="dxa"/>
+            <w:vAlign w:val="center"/>
+          </w:tcPr>
+          <w:p>
+            <w:pPr>
+              <w:jc w:val="left"/>
+              <w:rPr>
+                <w:rFonts w:ascii="Courier New" w:hAnsi="Courier New" w:cs="Courier New"/>
+              </w:rPr>
+            </w:pPr>
+            <w:r>
+              <w:rPr>
+                <w:rFonts w:ascii="Courier New" w:hAnsi="Courier New" w:cs="Courier New"/>
+              </w:rPr>
+              <w:t>F</w:t>
+            </w:r>
+          </w:p>
+        </w:tc>
+        <w:tc>
+          <w:tcPr>
+            <w:tcW w:w="990" w:type="dxa"/>
+            <w:vAlign w:val="center"/>
+          </w:tcPr>
+          <w:p>
+            <w:pPr>
+              <w:jc w:val="left"/>
+              <w:rPr>
+                <w:rFonts w:ascii="Courier New" w:hAnsi="Courier New" w:cs="Courier New"/>
+              </w:rPr>
+            </w:pPr>
+            <w:r>
+              <w:rPr>
+                <w:rFonts w:ascii="Courier New" w:hAnsi="Courier New" w:cs="Courier New"/>
+              </w:rPr>
+              <w:t>SCO</w:t>
+            </w:r>
+          </w:p>
+        </w:tc>
+      </w:tr>
+      <w:tr>
+        <w:tc>
+          <w:tcPr>
+            <w:tcW w:w="990" w:type="dxa"/>
+            <w:vAlign w:val="center"/>
+          </w:tcPr>
+          <w:p>
+            <w:pPr>
+              <w:jc w:val="left"/>
+              <w:rPr>
+                <w:rFonts w:ascii="Courier New" w:hAnsi="Courier New" w:cs="Courier New"/>
+              </w:rPr>
+            </w:pPr>
+            <w:r>
+              <w:rPr>
+                <w:rFonts w:ascii="Courier New" w:hAnsi="Courier New" w:cs="Courier New"/>
+              </w:rPr>
+              <w:t>Fa</w:t>
+            </w:r>
+          </w:p>
+        </w:tc>
+        <w:tc>
+          <w:tcPr>
+            <w:tcW w:w="990" w:type="dxa"/>
+            <w:vAlign w:val="center"/>
+          </w:tcPr>
+          <w:p>
+            <w:pPr>
+              <w:jc w:val="left"/>
+              <w:rPr>
+                <w:rFonts w:ascii="Courier New" w:hAnsi="Courier New" w:cs="Courier New"/>
+              </w:rPr>
+            </w:pPr>
+            <w:r>
+              <w:rPr>
+                <w:rFonts w:ascii="Courier New" w:hAnsi="Courier New" w:cs="Courier New"/>
+              </w:rPr>
+              <w:t>SO</w:t>
+            </w:r>
+          </w:p>
+        </w:tc>
+      </w:tr>
+      <w:tr>
+        <w:tc>
+          <w:tcPr>
+            <w:tcW w:w="990" w:type="dxa"/>
+            <w:vAlign w:val="center"/>
+          </w:tcPr>
+          <w:p>
+            <w:pPr>
+              <w:jc w:val="left"/>
+              <w:rPr>
+                <w:rFonts w:ascii="Courier New" w:hAnsi="Courier New" w:cs="Courier New"/>
+              </w:rPr>
+            </w:pPr>
+            <w:r>
+              <w:rPr>
+                <w:rFonts w:ascii="Courier New" w:hAnsi="Courier New" w:cs="Courier New"/>
+              </w:rPr>
+              <w:t>LINE</w:t>
+            </w:r>
+          </w:p>
+        </w:tc>
+        <w:tc>
+          <w:tcPr>
+            <w:tcW w:w="990" w:type="dxa"/>
+            <w:vAlign w:val="center"/>
+          </w:tcPr>
+          <w:p>
+            <w:pPr>
+              <w:jc w:val="left"/>
+              <w:rPr>
+                <w:rFonts w:ascii="Courier New" w:hAnsi="Courier New" w:cs="Courier New"/>
+              </w:rPr>
+            </w:pPr>
+            <w:r>
+              <w:rPr>
+                <w:rFonts w:ascii="Courier New" w:hAnsi="Courier New" w:cs="Courier New"/>
+              </w:rPr>
+              <w:t>SOTON</w:t>
+            </w:r>
+          </w:p>
+        </w:tc>
+      </w:tr>
+      <w:tr>
+        <w:tc>
+          <w:tcPr>
+            <w:tcW w:w="990" w:type="dxa"/>
+            <w:vAlign w:val="center"/>
+          </w:tcPr>
+          <w:p>
+            <w:pPr>
+              <w:jc w:val="left"/>
+              <w:rPr>
+                <w:rFonts w:ascii="Courier New" w:hAnsi="Courier New" w:cs="Courier New"/>
+              </w:rPr>
+            </w:pPr>
+            <w:r>
+              <w:rPr>
+                <w:rFonts w:ascii="Courier New" w:hAnsi="Courier New" w:cs="Courier New"/>
+              </w:rPr>
+              <w:t>O</w:t>
+            </w:r>
+          </w:p>
+        </w:tc>
+        <w:tc>
+          <w:tcPr>
+            <w:tcW w:w="990" w:type="dxa"/>
+            <w:vAlign w:val="center"/>
+          </w:tcPr>
+          <w:p>
+            <w:pPr>
+              <w:jc w:val="left"/>
+              <w:rPr>
+                <w:rFonts w:ascii="Courier New" w:hAnsi="Courier New" w:cs="Courier New"/>
+              </w:rPr>
+            </w:pPr>
+            <w:r>
+              <w:rPr>
+                <w:rFonts w:ascii="Courier New" w:hAnsi="Courier New" w:cs="Courier New"/>
+              </w:rPr>
+              <w:t>STON</w:t>
+            </w:r>
+          </w:p>
+        </w:tc>
+      </w:tr>
+      <w:tr>
+        <w:tc>
+          <w:tcPr>
+            <w:tcW w:w="990" w:type="dxa"/>
+            <w:vAlign w:val="center"/>
+          </w:tcPr>
+          <w:p>
+            <w:pPr>
+              <w:jc w:val="left"/>
+              <w:rPr>
+                <w:rFonts w:ascii="Courier New" w:hAnsi="Courier New" w:cs="Courier New"/>
+              </w:rPr>
+            </w:pPr>
+            <w:r>
+              <w:rPr>
+                <w:rFonts w:ascii="Courier New" w:hAnsi="Courier New" w:cs="Courier New"/>
+              </w:rPr>
+              <w:t>OQ</w:t>
+            </w:r>
+          </w:p>
+        </w:tc>
+        <w:tc>
+          <w:tcPr>
+            <w:tcW w:w="990" w:type="dxa"/>
+            <w:vAlign w:val="center"/>
+          </w:tcPr>
+          <w:p>
+            <w:pPr>
+              <w:jc w:val="left"/>
+              <w:rPr>
+                <w:rFonts w:ascii="Courier New" w:hAnsi="Courier New" w:cs="Courier New"/>
+              </w:rPr>
+            </w:pPr>
+            <w:r>
+              <w:rPr>
+                <w:rFonts w:ascii="Courier New" w:hAnsi="Courier New" w:cs="Courier New"/>
+              </w:rPr>
+              <w:t>SW</w:t>
+            </w:r>
+          </w:p>
+        </w:tc>
+      </w:tr>
+      <w:tr>
+        <w:tc>
+          <w:tcPr>
+            <w:tcW w:w="990" w:type="dxa"/>
+            <w:vAlign w:val="center"/>
+          </w:tcPr>
+          <w:p>
+            <w:pPr>
+              <w:jc w:val="left"/>
+              <w:rPr>
+                <w:rFonts w:ascii="Courier New" w:hAnsi="Courier New" w:cs="Courier New"/>
+              </w:rPr>
+            </w:pPr>
+            <w:r>
+              <w:rPr>
+                <w:rFonts w:ascii="Courier New" w:hAnsi="Courier New" w:cs="Courier New"/>
+              </w:rPr>
+              <w:t>P</w:t>
+            </w:r>
+          </w:p>
+        </w:tc>
+        <w:tc>
+          <w:tcPr>
+            <w:tcW w:w="990" w:type="dxa"/>
+            <w:vAlign w:val="center"/>
+          </w:tcPr>
+          <w:p>
+            <w:pPr>
+              <w:jc w:val="left"/>
+              <w:rPr>
+                <w:rFonts w:ascii="Courier New" w:hAnsi="Courier New" w:cs="Courier New"/>
+              </w:rPr>
+            </w:pPr>
+            <w:r>
+              <w:rPr>
+                <w:rFonts w:ascii="Courier New" w:hAnsi="Courier New" w:cs="Courier New"/>
+              </w:rPr>
+              <w:t>W</w:t>
+            </w:r>
+          </w:p>
+        </w:tc>
+      </w:tr>
+      <w:tr>
+        <w:tc>
+          <w:tcPr>
+            <w:tcW w:w="990" w:type="dxa"/>
+            <w:vAlign w:val="center"/>
+          </w:tcPr>
+          <w:p>
+            <w:pPr>
+              <w:jc w:val="left"/>
+              <w:rPr>
+                <w:rFonts w:ascii="Courier New" w:hAnsi="Courier New" w:cs="Courier New"/>
+              </w:rPr>
+            </w:pPr>
+            <w:r>
+              <w:rPr>
+                <w:rFonts w:ascii="Courier New" w:hAnsi="Courier New" w:cs="Courier New"/>
+              </w:rPr>
+              <w:t>PARIS</w:t>
+            </w:r>
+          </w:p>
+        </w:tc>
+        <w:tc>
+          <w:tcPr>
+            <w:tcW w:w="990" w:type="dxa"/>
+            <w:vAlign w:val="center"/>
+          </w:tcPr>
+          <w:p>
+            <w:pPr>
+              <w:jc w:val="left"/>
+              <w:rPr>
+                <w:rFonts w:ascii="Courier New" w:hAnsi="Courier New" w:cs="Courier New"/>
+              </w:rPr>
+            </w:pPr>
+            <w:r>
+              <w:rPr>
+                <w:rFonts w:ascii="Courier New" w:hAnsi="Courier New" w:cs="Courier New"/>
+              </w:rPr>
+              <w:t>WE</w:t>
+            </w:r>
+          </w:p>
+        </w:tc>
+      </w:tr>
+    </w:tbl>
+    <w:p>
+      <w:r>
+        <w:t xml:space="preserve">The numerical attributes </w:t>
+      </w:r>
+      <w:proofErr w:type="spellStart"/>
+      <w:r>
+        <w:rPr>
+          <w:rFonts w:ascii="Courier New" w:hAnsi="Courier New"/>
+        </w:rPr>
+        <w:t>Pclass</w:t>
+      </w:r>
+      <w:proofErr w:type="spellEnd"/>
+      <w:r>
+        <w:t xml:space="preserve">, </w:t>
+      </w:r>
+      <w:r>
+        <w:rPr>
+          <w:rFonts w:ascii="Courier New" w:hAnsi="Courier New"/>
+        </w:rPr>
+        <w:t>Age</w:t>
+      </w:r>
+      <w:r>
+        <w:t xml:space="preserve">, </w:t>
+      </w:r>
+      <w:proofErr w:type="spellStart"/>
+      <w:r>
+        <w:rPr>
+          <w:rFonts w:ascii="Courier New" w:hAnsi="Courier New"/>
+        </w:rPr>
+        <w:t>SibSp</w:t>
+      </w:r>
+      <w:proofErr w:type="spellEnd"/>
+      <w:r>
+        <w:t xml:space="preserve">, </w:t>
+      </w:r>
+      <w:r>
+        <w:rPr>
+          <w:rFonts w:ascii="Courier New" w:hAnsi="Courier New"/>
+        </w:rPr>
+        <w:t>Parch</w:t>
+      </w:r>
+      <w:r>
+        <w:t xml:space="preserve">, </w:t>
+      </w:r>
+      <w:r>
+        <w:t xml:space="preserve">and </w:t>
+      </w:r>
+      <w:r>
+        <w:rPr>
+          <w:rFonts w:ascii="Courier New" w:hAnsi="Courier New"/>
+        </w:rPr>
+        <w:t>Fare</w:t>
+      </w:r>
+      <w:r>
+        <w:t xml:space="preserve"> were </w:t>
+      </w:r>
+      <w:proofErr w:type="spellStart"/>
+      <w:r>
+        <w:t>preprocessed</w:t>
+      </w:r>
+      <w:proofErr w:type="spellEnd"/>
+      <w:r>
+        <w:t xml:space="preserve"> as follows. Any missing values were replaced by the median of the respective attribute</w:t>
+      </w:r>
+      <w:r>
+        <w:t xml:space="preserve"> by a simple imputer</w:t>
+      </w:r>
+      <w:r>
+        <w:t xml:space="preserve">. </w:t>
+      </w:r>
+      <w:proofErr w:type="spellStart"/>
+      <w:r>
+        <w:rPr>
+          <w:rFonts w:ascii="Courier New" w:hAnsi="Courier New"/>
+        </w:rPr>
+        <w:t>SibSp</w:t>
+      </w:r>
+      <w:proofErr w:type="spellEnd"/>
+      <w:r>
+        <w:t xml:space="preserve"> and </w:t>
+      </w:r>
+      <w:r>
+        <w:rPr>
+          <w:rFonts w:ascii="Courier New" w:hAnsi="Courier New"/>
+        </w:rPr>
+        <w:t>Parch</w:t>
+      </w:r>
+      <w:r>
+        <w:t xml:space="preserve"> were then added to form a new attribute, as they essentially represent the same thing. </w:t>
+      </w:r>
+      <w:r>
+        <w:t>Finally, all attributes were standardly scaled.</w:t>
+      </w:r>
+    </w:p>
+    <w:p>
+      <w:r>
+        <w:t xml:space="preserve">The categorical attributes </w:t>
+      </w:r>
+      <w:r>
+        <w:rPr>
+          <w:rFonts w:ascii="Courier New" w:hAnsi="Courier New"/>
+        </w:rPr>
+        <w:t>Sex</w:t>
+      </w:r>
+      <w:r>
+        <w:t xml:space="preserve"> and </w:t>
+      </w:r>
+      <w:r>
+        <w:rPr>
+          <w:rFonts w:ascii="Courier New" w:hAnsi="Courier New"/>
+        </w:rPr>
+        <w:t>Embarked</w:t>
+      </w:r>
+      <w:r>
+        <w:t xml:space="preserve"> were </w:t>
+      </w:r>
+      <w:proofErr w:type="spellStart"/>
+      <w:r>
+        <w:t>preprocessed</w:t>
+      </w:r>
+      <w:proofErr w:type="spellEnd"/>
+      <w:r>
+        <w:t xml:space="preserve"> as follows. Any missing values were replaced by the most frequent value (mode) of that attribute by a categorical imputer. A one-hot encoder was then used to convert the attributes into one-hot vectors.</w:t>
+      </w:r>
+    </w:p>
+    <w:p>
+      <w:r>
+        <w:t xml:space="preserve">Finally, the </w:t>
+      </w:r>
+      <w:r>
+        <w:rPr>
+          <w:rFonts w:ascii="Courier New" w:hAnsi="Courier New"/>
+        </w:rPr>
+        <w:t>Name</w:t>
+      </w:r>
+      <w:r>
+        <w:t xml:space="preserve"> attribute was inspected to obtain three new categorical attributes (by nature one-hot vectors) </w:t>
+      </w:r>
+      <w:r>
+        <w:t xml:space="preserve">explained in </w:t>
+      </w:r>
+      <w:r>
+        <w:fldChar w:fldCharType="begin"/>
+      </w:r>
+      <w:r>
+        <w:instrText xml:space="preserve"> REF _Ref4939772 \h </w:instrText>
+      </w:r>
+      <w:r>
+        <w:fldChar w:fldCharType="separate"/>
+      </w:r>
+      <w:r>
+        <w:t xml:space="preserve">Table </w:t>
+      </w:r>
+      <w:r>
+        <w:rPr>
+          <w:noProof/>
+        </w:rPr>
+        <w:t>3</w:t>
+      </w:r>
+      <w:r>
+        <w:fldChar w:fldCharType="end"/>
+      </w:r>
+      <w:r>
+        <w:t xml:space="preserve"> below.</w:t>
+      </w:r>
+      <w:r>
+        <w:t xml:space="preserve"> Full stops were included after most strings to prevent the string from being found within a person’s name. The double quotation marks as seen in the </w:t>
+      </w:r>
+      <w:proofErr w:type="spellStart"/>
+      <w:r>
+        <w:rPr>
+          <w:rFonts w:ascii="Courier New" w:hAnsi="Courier New" w:cs="Courier New"/>
+        </w:rPr>
+        <w:t>FancyTitle</w:t>
+      </w:r>
+      <w:proofErr w:type="spellEnd"/>
+      <w:r>
+        <w:t xml:space="preserve"> category were included as titles or nicknames were occasionally enclosed within them. Additionally, only the male title for children (</w:t>
+      </w:r>
+      <w:r>
+        <w:rPr>
+          <w:rFonts w:ascii="Courier New" w:hAnsi="Courier New" w:cs="Courier New"/>
+        </w:rPr>
+        <w:t>Master</w:t>
+      </w:r>
+      <w:r>
+        <w:t>) was included, as the female title for children (</w:t>
+      </w:r>
+      <w:r>
+        <w:rPr>
+          <w:rFonts w:ascii="Courier New" w:hAnsi="Courier New" w:cs="Courier New"/>
+        </w:rPr>
+        <w:t>Miss</w:t>
+      </w:r>
+      <w:r>
+        <w:t>) was also used for unmarried women of any age.</w:t>
+      </w:r>
+    </w:p>
+    <w:p>
+      <w:pPr>
+        <w:jc w:val="left"/>
+        <w:rPr>
+          <w:b/>
+          <w:bCs/>
+          <w:smallCaps/>
+          <w:color w:val="595959" w:themeColor="text1" w:themeTint="A6"/>
+        </w:rPr>
+      </w:pPr>
+      <w:bookmarkStart w:id="2" w:name="_Ref4939772"/>
+      <w:r>
+        <w:br w:type="page"/>
+      </w:r>
+    </w:p>
+    <w:p>
+      <w:pPr>
+        <w:pStyle w:val="Caption"/>
+        <w:keepNext/>
+      </w:pPr>
+      <w:r>
+        <w:t xml:space="preserve">Table </w:t>
+      </w:r>
+      <w:r>
+        <w:fldChar w:fldCharType="begin"/>
+      </w:r>
+      <w:r>
+        <w:instrText xml:space="preserve"> SEQ Table \* ARABIC </w:instrText>
+      </w:r>
+      <w:r>
+        <w:fldChar w:fldCharType="separate"/>
+      </w:r>
+      <w:r>
+        <w:rPr>
+          <w:noProof/>
+        </w:rPr>
+        <w:t>3</w:t>
+      </w:r>
+      <w:r>
+        <w:fldChar w:fldCharType="end"/>
+      </w:r>
+      <w:bookmarkEnd w:id="2"/>
+      <w:r>
+        <w:t xml:space="preserve"> - New Categorical Attributes From </w:t>
+      </w:r>
+      <w:r>
+        <w:rPr>
+          <w:rFonts w:ascii="Courier New" w:hAnsi="Courier New"/>
+        </w:rPr>
+        <w:t>Name</w:t>
+      </w:r>
+    </w:p>
+    <w:tbl>
+      <w:tblPr>
+        <w:tblStyle w:val="TableGrid"/>
+        <w:tblW w:w="0" w:type="auto"/>
+        <w:tblLook w:val="04A0" w:firstRow="1" w:lastRow="0" w:firstColumn="1" w:lastColumn="0" w:noHBand="0" w:noVBand="1"/>
+      </w:tblPr>
+      <w:tblGrid>
+        <w:gridCol w:w="1669"/>
+        <w:gridCol w:w="2055"/>
+        <w:gridCol w:w="2515"/>
+        <w:gridCol w:w="2777"/>
+      </w:tblGrid>
+      <w:tr>
+        <w:tc>
+          <w:tcPr>
+            <w:tcW w:w="0" w:type="auto"/>
+            <w:vAlign w:val="center"/>
+          </w:tcPr>
+          <w:p>
+            <w:pPr>
+              <w:jc w:val="center"/>
+              <w:rPr>
+                <w:b/>
+              </w:rPr>
+            </w:pPr>
+            <w:r>
+              <w:rPr>
+                <w:b/>
+              </w:rPr>
+              <w:t>New Attribute</w:t>
+            </w:r>
+          </w:p>
+        </w:tc>
+        <w:tc>
+          <w:tcPr>
+            <w:tcW w:w="0" w:type="auto"/>
+            <w:vAlign w:val="center"/>
+          </w:tcPr>
+          <w:p>
+            <w:pPr>
+              <w:jc w:val="center"/>
+              <w:rPr>
+                <w:b/>
+              </w:rPr>
+            </w:pPr>
+            <w:r>
+              <w:rPr>
+                <w:b/>
+              </w:rPr>
+              <w:t>Description</w:t>
+            </w:r>
+          </w:p>
+        </w:tc>
+        <w:tc>
+          <w:tcPr>
+            <w:tcW w:w="0" w:type="auto"/>
+            <w:vAlign w:val="center"/>
+          </w:tcPr>
+          <w:p>
+            <w:pPr>
+              <w:jc w:val="center"/>
+              <w:rPr>
+                <w:b/>
+              </w:rPr>
+            </w:pPr>
+            <w:r>
+              <w:rPr>
+                <w:b/>
+              </w:rPr>
+              <w:t>Relevance</w:t>
+            </w:r>
+          </w:p>
+        </w:tc>
+        <w:tc>
+          <w:tcPr>
+            <w:tcW w:w="0" w:type="auto"/>
+            <w:vAlign w:val="center"/>
+          </w:tcPr>
+          <w:p>
+            <w:pPr>
+              <w:jc w:val="center"/>
+              <w:rPr>
+                <w:b/>
+              </w:rPr>
+            </w:pPr>
+            <w:r>
+              <w:rPr>
+                <w:b/>
+              </w:rPr>
+              <w:t>Relevant Strings</w:t>
+            </w:r>
+          </w:p>
+        </w:tc>
+      </w:tr>
+      <w:tr>
+        <w:tc>
+          <w:tcPr>
+            <w:tcW w:w="0" w:type="auto"/>
+            <w:vAlign w:val="center"/>
+          </w:tcPr>
+          <w:p>
+            <w:pPr>
+              <w:jc w:val="left"/>
+              <w:rPr>
+                <w:rFonts w:ascii="Courier New" w:hAnsi="Courier New" w:cs="Courier New"/>
+              </w:rPr>
+            </w:pPr>
+            <w:proofErr w:type="spellStart"/>
+            <w:r>
+              <w:rPr>
+                <w:rFonts w:ascii="Courier New" w:hAnsi="Courier New" w:cs="Courier New"/>
+              </w:rPr>
+              <w:t>FancyTitle</w:t>
+            </w:r>
+            <w:proofErr w:type="spellEnd"/>
+          </w:p>
+        </w:tc>
+        <w:tc>
+          <w:tcPr>
+            <w:tcW w:w="0" w:type="auto"/>
+            <w:vAlign w:val="center"/>
+          </w:tcPr>
+          <w:p>
+            <w:pPr>
+              <w:jc w:val="left"/>
+            </w:pPr>
+            <w:r>
+              <w:t>Titles indicating a higher social class</w:t>
+            </w:r>
+          </w:p>
+        </w:tc>
+        <w:tc>
+          <w:tcPr>
+            <w:tcW w:w="0" w:type="auto"/>
+            <w:vAlign w:val="center"/>
+          </w:tcPr>
+          <w:p>
+            <w:pPr>
+              <w:jc w:val="left"/>
+            </w:pPr>
+            <w:r>
+              <w:t>People in higher social classes were more likely to survive</w:t>
+            </w:r>
+          </w:p>
+        </w:tc>
+        <w:tc>
+          <w:tcPr>
+            <w:tcW w:w="0" w:type="auto"/>
+            <w:vAlign w:val="center"/>
+          </w:tcPr>
+          <w:p>
+            <w:pPr>
+              <w:jc w:val="left"/>
+              <w:rPr>
+                <w:rFonts w:ascii="Courier New" w:hAnsi="Courier New" w:cs="Courier New"/>
+              </w:rPr>
+            </w:pPr>
+            <w:r>
+              <w:rPr>
+                <w:rFonts w:ascii="Courier New" w:hAnsi="Courier New" w:cs="Courier New"/>
+              </w:rPr>
+              <w:t>Sir.</w:t>
+            </w:r>
+          </w:p>
+          <w:p>
+            <w:pPr>
+              <w:jc w:val="left"/>
+              <w:rPr>
+                <w:rFonts w:ascii="Courier New" w:hAnsi="Courier New" w:cs="Courier New"/>
+              </w:rPr>
+            </w:pPr>
+            <w:r>
+              <w:rPr>
+                <w:rFonts w:ascii="Courier New" w:hAnsi="Courier New" w:cs="Courier New"/>
+              </w:rPr>
+              <w:t>Lady.</w:t>
+            </w:r>
+          </w:p>
+          <w:p>
+            <w:pPr>
+              <w:jc w:val="left"/>
+              <w:rPr>
+                <w:rFonts w:ascii="Courier New" w:hAnsi="Courier New" w:cs="Courier New"/>
+              </w:rPr>
+            </w:pPr>
+            <w:r>
+              <w:rPr>
+                <w:rFonts w:ascii="Courier New" w:hAnsi="Courier New" w:cs="Courier New"/>
+              </w:rPr>
+              <w:t>Count.</w:t>
+            </w:r>
+          </w:p>
+          <w:p>
+            <w:pPr>
+              <w:jc w:val="left"/>
+              <w:rPr>
+                <w:rFonts w:ascii="Courier New" w:hAnsi="Courier New" w:cs="Courier New"/>
+              </w:rPr>
+            </w:pPr>
+            <w:r>
+              <w:rPr>
+                <w:rFonts w:ascii="Courier New" w:hAnsi="Courier New" w:cs="Courier New"/>
+              </w:rPr>
+              <w:t>Countess.</w:t>
+            </w:r>
+          </w:p>
+          <w:p>
+            <w:pPr>
+              <w:jc w:val="left"/>
+              <w:rPr>
+                <w:rFonts w:ascii="Courier New" w:hAnsi="Courier New" w:cs="Courier New"/>
+              </w:rPr>
+            </w:pPr>
+            <w:r>
+              <w:rPr>
+                <w:rFonts w:ascii="Courier New" w:hAnsi="Courier New" w:cs="Courier New"/>
+              </w:rPr>
+              <w:t>Duke.</w:t>
+            </w:r>
+          </w:p>
+          <w:p>
+            <w:pPr>
+              <w:jc w:val="left"/>
+              <w:rPr>
+                <w:rFonts w:ascii="Courier New" w:hAnsi="Courier New" w:cs="Courier New"/>
+              </w:rPr>
+            </w:pPr>
+            <w:r>
+              <w:rPr>
+                <w:rFonts w:ascii="Courier New" w:hAnsi="Courier New" w:cs="Courier New"/>
+              </w:rPr>
+              <w:t>Duchess.</w:t>
+            </w:r>
+          </w:p>
+          <w:p>
+            <w:pPr>
+              <w:jc w:val="left"/>
+              <w:rPr>
+                <w:rFonts w:ascii="Courier New" w:hAnsi="Courier New" w:cs="Courier New"/>
+              </w:rPr>
+            </w:pPr>
+            <w:r>
+              <w:rPr>
+                <w:rFonts w:ascii="Courier New" w:hAnsi="Courier New" w:cs="Courier New"/>
+              </w:rPr>
+              <w:t>M.</w:t>
+            </w:r>
+          </w:p>
+          <w:p>
+            <w:pPr>
+              <w:jc w:val="left"/>
+              <w:rPr>
+                <w:rFonts w:ascii="Courier New" w:hAnsi="Courier New" w:cs="Courier New"/>
+              </w:rPr>
+            </w:pPr>
+            <w:proofErr w:type="spellStart"/>
+            <w:r>
+              <w:rPr>
+                <w:rFonts w:ascii="Courier New" w:hAnsi="Courier New" w:cs="Courier New"/>
+              </w:rPr>
+              <w:t>Mlle.</w:t>
+            </w:r>
+            <w:proofErr w:type="spellEnd"/>
+          </w:p>
+          <w:p>
+            <w:pPr>
+              <w:jc w:val="left"/>
+              <w:rPr>
+                <w:rFonts w:ascii="Courier New" w:hAnsi="Courier New" w:cs="Courier New"/>
+              </w:rPr>
+            </w:pPr>
+            <w:r>
+              <w:rPr>
+                <w:rFonts w:ascii="Courier New" w:hAnsi="Courier New" w:cs="Courier New"/>
+              </w:rPr>
+              <w:t>“</w:t>
+            </w:r>
+          </w:p>
+        </w:tc>
+      </w:tr>
+      <w:tr>
+        <w:tc>
+          <w:tcPr>
+            <w:tcW w:w="0" w:type="auto"/>
+            <w:vAlign w:val="center"/>
+          </w:tcPr>
+          <w:p>
+            <w:pPr>
+              <w:jc w:val="left"/>
+              <w:rPr>
+                <w:rFonts w:ascii="Courier New" w:hAnsi="Courier New" w:cs="Courier New"/>
+              </w:rPr>
+            </w:pPr>
+            <w:proofErr w:type="spellStart"/>
+            <w:r>
+              <w:rPr>
+                <w:rFonts w:ascii="Courier New" w:hAnsi="Courier New" w:cs="Courier New"/>
+              </w:rPr>
+              <w:t>FemaleTitle</w:t>
+            </w:r>
+            <w:proofErr w:type="spellEnd"/>
+          </w:p>
+        </w:tc>
+        <w:tc>
+          <w:tcPr>
+            <w:tcW w:w="0" w:type="auto"/>
+            <w:vAlign w:val="center"/>
+          </w:tcPr>
+          <w:p>
+            <w:pPr>
+              <w:jc w:val="left"/>
+            </w:pPr>
+            <w:r>
+              <w:t>Titles indicating the passenger is female</w:t>
+            </w:r>
+          </w:p>
+        </w:tc>
+        <w:tc>
+          <w:tcPr>
+            <w:tcW w:w="0" w:type="auto"/>
+            <w:vAlign w:val="center"/>
+          </w:tcPr>
+          <w:p>
+            <w:pPr>
+              <w:jc w:val="left"/>
+            </w:pPr>
+            <w:r>
+              <w:t>Female passengers were more likely to survive</w:t>
+            </w:r>
+          </w:p>
+        </w:tc>
+        <w:tc>
+          <w:tcPr>
+            <w:tcW w:w="0" w:type="auto"/>
+            <w:vAlign w:val="center"/>
+          </w:tcPr>
+          <w:p>
+            <w:pPr>
+              <w:jc w:val="left"/>
+              <w:rPr>
+                <w:rFonts w:ascii="Courier New" w:hAnsi="Courier New" w:cs="Courier New"/>
+              </w:rPr>
+            </w:pPr>
+            <w:r>
+              <w:rPr>
+                <w:rFonts w:ascii="Courier New" w:hAnsi="Courier New" w:cs="Courier New"/>
+              </w:rPr>
+              <w:t>Miss.</w:t>
+            </w:r>
+          </w:p>
+          <w:p>
+            <w:pPr>
+              <w:jc w:val="left"/>
+              <w:rPr>
+                <w:rFonts w:ascii="Courier New" w:hAnsi="Courier New" w:cs="Courier New"/>
+              </w:rPr>
+            </w:pPr>
+            <w:r>
+              <w:rPr>
+                <w:rFonts w:ascii="Courier New" w:hAnsi="Courier New" w:cs="Courier New"/>
+              </w:rPr>
+              <w:t>Mrs.</w:t>
+            </w:r>
+          </w:p>
+          <w:p>
+            <w:pPr>
+              <w:jc w:val="left"/>
+              <w:rPr>
+                <w:rFonts w:ascii="Courier New" w:hAnsi="Courier New" w:cs="Courier New"/>
+              </w:rPr>
+            </w:pPr>
+            <w:r>
+              <w:rPr>
+                <w:rFonts w:ascii="Courier New" w:hAnsi="Courier New" w:cs="Courier New"/>
+              </w:rPr>
+              <w:t xml:space="preserve">All female strings from </w:t>
+            </w:r>
+            <w:r>
+              <w:rPr>
+                <w:rFonts w:ascii="Courier New" w:hAnsi="Courier New" w:cs="Courier New"/>
+              </w:rPr>
+              <w:t>previous attribute</w:t>
+            </w:r>
+          </w:p>
+        </w:tc>
+      </w:tr>
+      <w:tr>
+        <w:tc>
+          <w:tcPr>
+            <w:tcW w:w="0" w:type="auto"/>
+            <w:vAlign w:val="center"/>
+          </w:tcPr>
+          <w:p>
+            <w:pPr>
+              <w:jc w:val="left"/>
+              <w:rPr>
+                <w:rFonts w:ascii="Courier New" w:hAnsi="Courier New" w:cs="Courier New"/>
+              </w:rPr>
+            </w:pPr>
+            <w:proofErr w:type="spellStart"/>
+            <w:r>
+              <w:rPr>
+                <w:rFonts w:ascii="Courier New" w:hAnsi="Courier New" w:cs="Courier New"/>
+              </w:rPr>
+              <w:t>ChildTitle</w:t>
+            </w:r>
+            <w:proofErr w:type="spellEnd"/>
+          </w:p>
+        </w:tc>
+        <w:tc>
+          <w:tcPr>
+            <w:tcW w:w="0" w:type="auto"/>
+            <w:vAlign w:val="center"/>
+          </w:tcPr>
+          <w:p>
+            <w:pPr>
+              <w:jc w:val="left"/>
+            </w:pPr>
+            <w:r>
+              <w:t>Titles indicating the passenger is a child</w:t>
+            </w:r>
+          </w:p>
+        </w:tc>
+        <w:tc>
+          <w:tcPr>
+            <w:tcW w:w="0" w:type="auto"/>
+            <w:vAlign w:val="center"/>
+          </w:tcPr>
+          <w:p>
+            <w:pPr>
+              <w:jc w:val="left"/>
+            </w:pPr>
+            <w:r>
+              <w:t>Children were more likely to survive</w:t>
+            </w:r>
+          </w:p>
+        </w:tc>
+        <w:tc>
+          <w:tcPr>
+            <w:tcW w:w="0" w:type="auto"/>
+            <w:vAlign w:val="center"/>
+          </w:tcPr>
+          <w:p>
+            <w:pPr>
+              <w:jc w:val="left"/>
+              <w:rPr>
+                <w:rFonts w:ascii="Courier New" w:hAnsi="Courier New" w:cs="Courier New"/>
+              </w:rPr>
+            </w:pPr>
+            <w:r>
+              <w:rPr>
+                <w:rFonts w:ascii="Courier New" w:hAnsi="Courier New" w:cs="Courier New"/>
+              </w:rPr>
+              <w:t>Master.</w:t>
+            </w:r>
+          </w:p>
+        </w:tc>
+      </w:tr>
+    </w:tbl>
+    <w:p>
+      <w:r>
+        <w:t xml:space="preserve">Once the </w:t>
+      </w:r>
+      <w:proofErr w:type="spellStart"/>
+      <w:r>
+        <w:t>preprocessing</w:t>
+      </w:r>
+      <w:proofErr w:type="spellEnd"/>
+      <w:r>
+        <w:t xml:space="preserve"> pipeline was completed, the training data and test data were put through the pipeline and various models were tested.</w:t>
+      </w:r>
+    </w:p>
+    <w:p>
+      <w:r>
+        <w:br w:type="page"/>
+      </w:r>
+    </w:p>
+    <w:p>
+      <w:pPr>
+        <w:pStyle w:val="Heading1"/>
+      </w:pPr>
+      <w:r>
+        <w:t>Model Training</w:t>
+      </w:r>
+    </w:p>
+    <w:p>
+      <w:r>
+        <w:t xml:space="preserve">Various different models were tested in order to find one that fit the data best. </w:t>
+      </w:r>
+      <w:r>
+        <w:fldChar w:fldCharType="begin"/>
+      </w:r>
+      <w:r>
+        <w:instrText xml:space="preserve"> REF _Ref4942947 \h </w:instrText>
+      </w:r>
+      <w:r>
+        <w:fldChar w:fldCharType="separate"/>
+      </w:r>
+      <w:r>
+        <w:t xml:space="preserve">Figure </w:t>
+      </w:r>
+      <w:r>
+        <w:rPr>
+          <w:noProof/>
+        </w:rPr>
+        <w:t>1</w:t>
+      </w:r>
+      <w:r>
+        <w:fldChar w:fldCharType="end"/>
+      </w:r>
+      <w:r>
+        <w:t xml:space="preserve"> and </w:t>
+      </w:r>
+      <w:r>
+        <w:fldChar w:fldCharType="begin"/>
+      </w:r>
+      <w:r>
+        <w:instrText xml:space="preserve"> REF _Ref4942962 \h </w:instrText>
+      </w:r>
+      <w:r>
+        <w:fldChar w:fldCharType="separate"/>
+      </w:r>
+      <w:r>
+        <w:t xml:space="preserve">Table </w:t>
+      </w:r>
+      <w:r>
+        <w:rPr>
+          <w:noProof/>
+        </w:rPr>
+        <w:t>4</w:t>
+      </w:r>
+      <w:r>
+        <w:fldChar w:fldCharType="end"/>
+      </w:r>
+      <w:r>
+        <w:t xml:space="preserve"> below shows the accuracy </w:t>
+      </w:r>
+      <w:r>
+        <w:t xml:space="preserve">of the respective models </w:t>
+      </w:r>
+      <w:r>
+        <w:t xml:space="preserve">as obtained by 5-fold cross-validation for various models. The </w:t>
+      </w:r>
+      <w:r>
+        <w:t xml:space="preserve">four </w:t>
+      </w:r>
+      <w:r>
+        <w:t xml:space="preserve">best models </w:t>
+      </w:r>
+      <w:r>
+        <w:t xml:space="preserve">were </w:t>
+      </w:r>
+      <w:r>
+        <w:t>all</w:t>
+      </w:r>
+      <w:r>
+        <w:t xml:space="preserve"> submitted to </w:t>
+      </w:r>
+      <w:proofErr w:type="spellStart"/>
+      <w:r>
+        <w:t>Kaggle</w:t>
+      </w:r>
+      <w:proofErr w:type="spellEnd"/>
+      <w:r>
+        <w:t xml:space="preserve"> for the competition, and </w:t>
+      </w:r>
+      <w:r>
+        <w:t>are discussed further on.</w:t>
+      </w:r>
+    </w:p>
+    <w:p>
+      <w:pPr>
+        <w:keepNext/>
+      </w:pPr>
+      <w:r>
+        <w:rPr>
+          <w:noProof/>
+          <w:lang w:eastAsia="en-ZA"/>
+        </w:rPr>
+        <w:drawing>
+          <wp:inline distT="0" distB="0" distL="0" distR="0">
+            <wp:extent cx="5731510" cy="2865755"/>
+            <wp:effectExtent l="0" t="0" r="2540" b="0"/>
+            <wp:docPr id="1" name="Picture 1" descr="C:\Users\19673418\Desktop\Repository\ADA874\Kaggle Competition\Titanic\Model Accuracies.png"/>
+            <wp:cNvGraphicFramePr>
+              <a:graphicFrameLocks xmlns:a="http://schemas.openxmlformats.org/drawingml/2006/main" noChangeAspect="1"/>
+            </wp:cNvGraphicFramePr>
+            <a:graphic xmlns:a="http://schemas.openxmlformats.org/drawingml/2006/main">
+              <a:graphicData uri="http://schemas.openxmlformats.org/drawingml/2006/picture">
+                <pic:pic xmlns:pic="http://schemas.openxmlformats.org/drawingml/2006/picture">
+                  <pic:nvPicPr>
+                    <pic:cNvPr id="0" name="Picture 1" descr="C:\Users\19673418\Desktop\Repository\ADA874\Kaggle Competition\Titanic\Model Accuracies.png"/>
+                    <pic:cNvPicPr>
+                      <a:picLocks noChangeAspect="1" noChangeArrowheads="1"/>
+                    </pic:cNvPicPr>
+                  </pic:nvPicPr>
+                  <pic:blipFill>
+                    <a:blip r:embed="rId5" cstate="print">
+                      <a:extLst>
+                        <a:ext uri="{28A0092B-C50C-407E-A947-70E740481C1C}">
+                          <a14:useLocalDpi xmlns:a14="http://schemas.microsoft.com/office/drawing/2010/main" val="0"/>
+                        </a:ext>
+                      </a:extLst>
+                    </a:blip>
+                    <a:srcRect/>
+                    <a:stretch>
+                      <a:fillRect/>
+                    </a:stretch>
+                  </pic:blipFill>
+                  <pic:spPr bwMode="auto">
+                    <a:xfrm>
+                      <a:off x="0" y="0"/>
+                      <a:ext cx="5731510" cy="2865755"/>
+                    </a:xfrm>
+                    <a:prstGeom prst="rect">
+                      <a:avLst/>
+                    </a:prstGeom>
+                    <a:noFill/>
+                    <a:ln>
+                      <a:noFill/>
+                    </a:ln>
+                  </pic:spPr>
+                </pic:pic>
+              </a:graphicData>
+            </a:graphic>
+          </wp:inline>
+        </w:drawing>
+      </w:r>
+    </w:p>
+    <w:p>
+      <w:pPr>
+        <w:pStyle w:val="Caption"/>
+      </w:pPr>
+      <w:bookmarkStart w:id="3" w:name="_Ref4942947"/>
+      <w:r>
+        <w:t xml:space="preserve">Figure </w:t>
+      </w:r>
+      <w:r>
+        <w:fldChar w:fldCharType="begin"/>
+      </w:r>
+      <w:r>
+        <w:instrText xml:space="preserve"> SEQ Figure \* ARABIC </w:instrText>
+      </w:r>
+      <w:r>
+        <w:fldChar w:fldCharType="separate"/>
+      </w:r>
+      <w:r>
+        <w:rPr>
+          <w:noProof/>
+        </w:rPr>
+        <w:t>1</w:t>
+      </w:r>
+      <w:r>
+        <w:fldChar w:fldCharType="end"/>
+      </w:r>
+      <w:bookmarkEnd w:id="3"/>
+      <w:r>
+        <w:t xml:space="preserve"> - Model Accuracies</w:t>
+      </w:r>
+    </w:p>
+    <w:p>
+      <w:pPr>
+        <w:pStyle w:val="Caption"/>
+        <w:keepNext/>
+      </w:pPr>
+      <w:bookmarkStart w:id="4" w:name="_Ref4942962"/>
+      <w:r>
+        <w:t xml:space="preserve">Table </w:t>
+      </w:r>
+      <w:r>
+        <w:fldChar w:fldCharType="begin"/>
+      </w:r>
+      <w:r>
+        <w:instrText xml:space="preserve"> SEQ Table \* ARABIC </w:instrText>
+      </w:r>
+      <w:r>
+        <w:fldChar w:fldCharType="separate"/>
+      </w:r>
+      <w:r>
+        <w:rPr>
+          <w:noProof/>
+        </w:rPr>
+        <w:t>4</w:t>
+      </w:r>
+      <w:r>
+        <w:fldChar w:fldCharType="end"/>
+      </w:r>
+      <w:bookmarkEnd w:id="4"/>
+      <w:r>
+        <w:t xml:space="preserve"> - Model Accuracies</w:t>
+      </w:r>
+    </w:p>
+    <w:tbl>
+      <w:tblPr>
+        <w:tblStyle w:val="TableGrid"/>
+        <w:tblW w:w="0" w:type="auto"/>
+        <w:tblLook w:val="04A0" w:firstRow="1" w:lastRow="0" w:firstColumn="1" w:lastColumn="0" w:noHBand="0" w:noVBand="1"/>
+      </w:tblPr>
+      <w:tblGrid>
+        <w:gridCol w:w="3340"/>
+        <w:gridCol w:w="1382"/>
+      </w:tblGrid>
+      <w:tr>
+        <w:tc>
+          <w:tcPr>
+            <w:tcW w:w="0" w:type="auto"/>
+            <w:vAlign w:val="center"/>
+          </w:tcPr>
+          <w:p>
+            <w:pPr>
+              <w:jc w:val="center"/>
+              <w:rPr>
+                <w:b/>
+              </w:rPr>
+            </w:pPr>
+            <w:r>
+              <w:rPr>
+                <w:b/>
+              </w:rPr>
+              <w:t>Model</w:t>
+            </w:r>
+          </w:p>
+        </w:tc>
+        <w:tc>
+          <w:tcPr>
+            <w:tcW w:w="0" w:type="auto"/>
+            <w:vAlign w:val="center"/>
+          </w:tcPr>
+          <w:p>
+            <w:pPr>
+              <w:jc w:val="center"/>
+              <w:rPr>
+                <w:b/>
+              </w:rPr>
+            </w:pPr>
+            <w:r>
+              <w:rPr>
+                <w:b/>
+              </w:rPr>
+              <w:t>Accuracy (%)</w:t>
+            </w:r>
+          </w:p>
+        </w:tc>
+      </w:tr>
+      <w:tr>
+        <w:tc>
+          <w:tcPr>
+            <w:tcW w:w="0" w:type="auto"/>
+            <w:vAlign w:val="center"/>
+          </w:tcPr>
+          <w:p>
+            <w:pPr>
+              <w:jc w:val="left"/>
+            </w:pPr>
+            <w:r>
+              <w:t>Improved Support Vector Machine</w:t>
+            </w:r>
+          </w:p>
+        </w:tc>
+        <w:tc>
+          <w:tcPr>
+            <w:tcW w:w="0" w:type="auto"/>
+            <w:vAlign w:val="center"/>
+          </w:tcPr>
+          <w:p>
+            <w:pPr>
+              <w:jc w:val="right"/>
+            </w:pPr>
+            <w:r>
+              <w:t>83.7</w:t>
+            </w:r>
+            <w:r>
+              <w:t>3</w:t>
+            </w:r>
+          </w:p>
+        </w:tc>
+      </w:tr>
+      <w:tr>
+        <w:tc>
+          <w:tcPr>
+            <w:tcW w:w="0" w:type="auto"/>
+            <w:vAlign w:val="center"/>
+          </w:tcPr>
+          <w:p>
+            <w:pPr>
+              <w:jc w:val="left"/>
+            </w:pPr>
+            <w:r>
+              <w:t>Support Vector Machine</w:t>
+            </w:r>
+          </w:p>
+        </w:tc>
+        <w:tc>
+          <w:tcPr>
+            <w:tcW w:w="0" w:type="auto"/>
+            <w:vAlign w:val="center"/>
+          </w:tcPr>
+          <w:p>
+            <w:pPr>
+              <w:jc w:val="right"/>
+            </w:pPr>
+            <w:r>
+              <w:t>83.1</w:t>
+            </w:r>
+            <w:r>
+              <w:t>7</w:t>
+            </w:r>
+          </w:p>
+        </w:tc>
+      </w:tr>
+      <w:tr>
+        <w:tc>
+          <w:tcPr>
+            <w:tcW w:w="0" w:type="auto"/>
+            <w:vAlign w:val="center"/>
+          </w:tcPr>
+          <w:p>
+            <w:pPr>
+              <w:jc w:val="left"/>
+            </w:pPr>
+            <w:r>
+              <w:t>Improved Random Forest Classifier</w:t>
+            </w:r>
+          </w:p>
+        </w:tc>
+        <w:tc>
+          <w:tcPr>
+            <w:tcW w:w="0" w:type="auto"/>
+            <w:vAlign w:val="center"/>
+          </w:tcPr>
+          <w:p>
+            <w:pPr>
+              <w:jc w:val="right"/>
+            </w:pPr>
+            <w:r>
+              <w:t>82.05</w:t>
+            </w:r>
+          </w:p>
+        </w:tc>
+      </w:tr>
+      <w:tr>
+        <w:tc>
+          <w:tcPr>
+            <w:tcW w:w="0" w:type="auto"/>
+            <w:vAlign w:val="center"/>
+          </w:tcPr>
+          <w:p>
+            <w:pPr>
+              <w:jc w:val="left"/>
+            </w:pPr>
+            <w:r>
+              <w:t>Random Forest Classifier</w:t>
+            </w:r>
+          </w:p>
+        </w:tc>
+        <w:tc>
+          <w:tcPr>
+            <w:tcW w:w="0" w:type="auto"/>
+            <w:vAlign w:val="center"/>
+          </w:tcPr>
+          <w:p>
+            <w:pPr>
+              <w:jc w:val="right"/>
+            </w:pPr>
+            <w:r>
+              <w:t>81.0</w:t>
+            </w:r>
+            <w:r>
+              <w:t>4</w:t>
+            </w:r>
+          </w:p>
+        </w:tc>
+      </w:tr>
+      <w:tr>
+        <w:tc>
+          <w:tcPr>
+            <w:tcW w:w="0" w:type="auto"/>
+            <w:vAlign w:val="center"/>
+          </w:tcPr>
+          <w:p>
+            <w:pPr>
+              <w:jc w:val="left"/>
+            </w:pPr>
+            <w:r>
+              <w:t>Linear Regression</w:t>
+            </w:r>
+          </w:p>
+        </w:tc>
+        <w:tc>
+          <w:tcPr>
+            <w:tcW w:w="0" w:type="auto"/>
+            <w:vAlign w:val="center"/>
+          </w:tcPr>
+          <w:p>
+            <w:pPr>
+              <w:jc w:val="right"/>
+            </w:pPr>
+            <w:r>
+              <w:t>41.3</w:t>
+            </w:r>
+            <w:r>
+              <w:t>5</w:t>
+            </w:r>
+          </w:p>
+        </w:tc>
+      </w:tr>
+      <w:tr>
+        <w:tc>
+          <w:tcPr>
+            <w:tcW w:w="0" w:type="auto"/>
+            <w:vAlign w:val="center"/>
+          </w:tcPr>
+          <w:p>
+            <w:pPr>
+              <w:jc w:val="left"/>
+            </w:pPr>
+            <w:r>
+              <w:t xml:space="preserve">Random Forest </w:t>
+            </w:r>
+            <w:proofErr w:type="spellStart"/>
+            <w:r>
+              <w:t>Regressor</w:t>
+            </w:r>
+            <w:proofErr w:type="spellEnd"/>
+          </w:p>
+        </w:tc>
+        <w:tc>
+          <w:tcPr>
+            <w:tcW w:w="0" w:type="auto"/>
+            <w:vAlign w:val="center"/>
+          </w:tcPr>
+          <w:p>
+            <w:pPr>
+              <w:jc w:val="right"/>
+            </w:pPr>
+            <w:r>
+              <w:t>40.0</w:t>
+            </w:r>
+            <w:r>
+              <w:t>6</w:t>
+            </w:r>
+          </w:p>
+        </w:tc>
+      </w:tr>
+      <w:tr>
+        <w:tc>
+          <w:tcPr>
+            <w:tcW w:w="0" w:type="auto"/>
+            <w:vAlign w:val="center"/>
+          </w:tcPr>
+          <w:p>
+            <w:pPr>
+              <w:jc w:val="left"/>
+            </w:pPr>
+            <w:r>
+              <w:t xml:space="preserve">Decision Tree </w:t>
+            </w:r>
+            <w:proofErr w:type="spellStart"/>
+            <w:r>
+              <w:t>Regressor</w:t>
+            </w:r>
+            <w:proofErr w:type="spellEnd"/>
+          </w:p>
+        </w:tc>
+        <w:tc>
+          <w:tcPr>
+            <w:tcW w:w="0" w:type="auto"/>
+            <w:vAlign w:val="center"/>
+          </w:tcPr>
+          <w:p>
+            <w:pPr>
+              <w:jc w:val="right"/>
+            </w:pPr>
+            <w:r>
+              <w:t>9.72</w:t>
+            </w:r>
+          </w:p>
+        </w:tc>
+      </w:tr>
+    </w:tbl>
+    <w:p/>
+    <w:p>
+      <w:pPr>
+        <w:rPr>
+          <w:rFonts w:asciiTheme="majorHAnsi" w:eastAsiaTheme="majorEastAsia" w:hAnsiTheme="majorHAnsi" w:cstheme="majorBidi"/>
+          <w:sz w:val="28"/>
+          <w:szCs w:val="28"/>
+        </w:rPr>
+      </w:pPr>
+      <w:r>
+        <w:br w:type="page"/>
+      </w:r>
+    </w:p>
+    <w:p>
+      <w:pPr>
+        <w:pStyle w:val="Heading2"/>
+      </w:pPr>
+      <w:r>
+        <w:t>Random Forest Classifier</w:t>
+      </w:r>
+    </w:p>
+    <w:p>
+      <w:r>
+        <w:t xml:space="preserve">The random forest classifier was found to perform well. In order to improve the model, a grid search was used to find better </w:t>
+      </w:r>
+      <w:proofErr w:type="spellStart"/>
+      <w:r>
+        <w:t>hyperparameters</w:t>
+      </w:r>
+      <w:proofErr w:type="spellEnd"/>
+      <w:r>
+        <w:t xml:space="preserve">. However, the grid search was found to be slow and inefficient at finding optimal </w:t>
+      </w:r>
+      <w:proofErr w:type="spellStart"/>
+      <w:r>
+        <w:t>hyperparameters</w:t>
+      </w:r>
+      <w:proofErr w:type="spellEnd"/>
+      <w:r>
+        <w:t xml:space="preserve">. Thus, a randomised search was used instead. The results from the randomised search were consistently found to be better than those from the grid search. The final </w:t>
+      </w:r>
+      <w:proofErr w:type="spellStart"/>
+      <w:r>
+        <w:t>hyperparameters</w:t>
+      </w:r>
+      <w:proofErr w:type="spellEnd"/>
+      <w:r>
+        <w:t xml:space="preserve"> as used by the model are shown in </w:t>
+      </w:r>
+      <w:r>
+        <w:fldChar w:fldCharType="begin"/>
+      </w:r>
+      <w:r>
+        <w:instrText xml:space="preserve"> REF _Ref4943284 \h </w:instrText>
+      </w:r>
+      <w:r>
+        <w:fldChar w:fldCharType="separate"/>
+      </w:r>
+      <w:r>
+        <w:t xml:space="preserve">Table </w:t>
+      </w:r>
+      <w:r>
+        <w:rPr>
+          <w:noProof/>
+        </w:rPr>
+        <w:t>5</w:t>
+      </w:r>
+      <w:r>
+        <w:fldChar w:fldCharType="end"/>
+      </w:r>
+      <w:r>
+        <w:t xml:space="preserve"> below.</w:t>
+      </w:r>
+    </w:p>
+    <w:p>
+      <w:pPr>
+        <w:pStyle w:val="Caption"/>
+        <w:keepNext/>
+      </w:pPr>
+      <w:bookmarkStart w:id="5" w:name="_Ref4943284"/>
+      <w:r>
+        <w:t xml:space="preserve">Table </w:t>
+      </w:r>
+      <w:r>
+        <w:fldChar w:fldCharType="begin"/>
+      </w:r>
+      <w:r>
+        <w:instrText xml:space="preserve"> SEQ Table \* ARABIC </w:instrText>
+      </w:r>
+      <w:r>
+        <w:fldChar w:fldCharType="separate"/>
+      </w:r>
+      <w:r>
+        <w:rPr>
+          <w:noProof/>
+        </w:rPr>
+        <w:t>5</w:t>
+      </w:r>
+      <w:r>
+        <w:fldChar w:fldCharType="end"/>
+      </w:r>
+      <w:bookmarkEnd w:id="5"/>
+      <w:r>
+        <w:t xml:space="preserve"> - RFC </w:t>
+      </w:r>
+      <w:proofErr w:type="spellStart"/>
+      <w:r>
+        <w:t>Hyperparameters</w:t>
+      </w:r>
+      <w:proofErr w:type="spellEnd"/>
+    </w:p>
+    <w:tbl>
+      <w:tblPr>
+        <w:tblStyle w:val="TableGrid"/>
+        <w:tblW w:w="0" w:type="auto"/>
+        <w:tblLook w:val="04A0" w:firstRow="1" w:lastRow="0" w:firstColumn="1" w:lastColumn="0" w:noHBand="0" w:noVBand="1"/>
+      </w:tblPr>
+      <w:tblGrid>
+        <w:gridCol w:w="1801"/>
+        <w:gridCol w:w="738"/>
+      </w:tblGrid>
+      <w:tr>
+        <w:tc>
+          <w:tcPr>
+            <w:tcW w:w="0" w:type="auto"/>
+            <w:vAlign w:val="center"/>
+          </w:tcPr>
+          <w:p>
+            <w:pPr>
+              <w:jc w:val="center"/>
+              <w:rPr>
+                <w:b/>
+              </w:rPr>
+            </w:pPr>
+            <w:proofErr w:type="spellStart"/>
+            <w:r>
+              <w:rPr>
+                <w:b/>
+              </w:rPr>
+              <w:t>Hyperparameter</w:t>
+            </w:r>
+            <w:proofErr w:type="spellEnd"/>
+          </w:p>
+        </w:tc>
+        <w:tc>
+          <w:tcPr>
+            <w:tcW w:w="0" w:type="auto"/>
+            <w:vAlign w:val="center"/>
+          </w:tcPr>
+          <w:p>
+            <w:pPr>
+              <w:jc w:val="center"/>
+              <w:rPr>
+                <w:b/>
+              </w:rPr>
+            </w:pPr>
+            <w:r>
+              <w:rPr>
+                <w:b/>
+              </w:rPr>
+              <w:t>Value</w:t>
+            </w:r>
+          </w:p>
+        </w:tc>
+      </w:tr>
+      <w:tr>
+        <w:tc>
+          <w:tcPr>
+            <w:tcW w:w="0" w:type="auto"/>
+          </w:tcPr>
+          <w:p>
+            <w:pPr>
+              <w:rPr>
+                <w:rFonts w:ascii="Courier New" w:hAnsi="Courier New" w:cs="Courier New"/>
+              </w:rPr>
+            </w:pPr>
+            <w:proofErr w:type="spellStart"/>
+            <w:r>
+              <w:rPr>
+                <w:rFonts w:ascii="Courier New" w:hAnsi="Courier New" w:cs="Courier New"/>
+              </w:rPr>
+              <w:t>max_features</w:t>
+            </w:r>
+            <w:proofErr w:type="spellEnd"/>
+          </w:p>
+        </w:tc>
+        <w:tc>
+          <w:tcPr>
+            <w:tcW w:w="0" w:type="auto"/>
+            <w:vAlign w:val="center"/>
+          </w:tcPr>
+          <w:p>
+            <w:pPr>
+              <w:jc w:val="right"/>
+            </w:pPr>
+            <w:r>
+              <w:t>7</w:t>
+            </w:r>
+          </w:p>
+        </w:tc>
+      </w:tr>
+      <w:tr>
+        <w:tc>
+          <w:tcPr>
+            <w:tcW w:w="0" w:type="auto"/>
+          </w:tcPr>
+          <w:p>
+            <w:pPr>
+              <w:rPr>
+                <w:rFonts w:ascii="Courier New" w:hAnsi="Courier New" w:cs="Courier New"/>
+              </w:rPr>
+            </w:pPr>
+            <w:proofErr w:type="spellStart"/>
+            <w:r>
+              <w:rPr>
+                <w:rFonts w:ascii="Courier New" w:hAnsi="Courier New" w:cs="Courier New"/>
+              </w:rPr>
+              <w:t>n_estimators</w:t>
+            </w:r>
+            <w:proofErr w:type="spellEnd"/>
+          </w:p>
+        </w:tc>
+        <w:tc>
+          <w:tcPr>
+            <w:tcW w:w="0" w:type="auto"/>
+            <w:vAlign w:val="center"/>
+          </w:tcPr>
+          <w:p>
+            <w:pPr>
+              <w:jc w:val="right"/>
+            </w:pPr>
+            <w:r>
+              <w:t>436</w:t>
+            </w:r>
+          </w:p>
+        </w:tc>
+      </w:tr>
+    </w:tbl>
+    <w:p>
+      <w:pPr>
+        <w:pStyle w:val="Heading2"/>
+      </w:pPr>
+      <w:r>
+        <w:t>Support Vector Machine</w:t>
+      </w:r>
+    </w:p>
+    <w:p>
+      <w:r>
+        <w:t xml:space="preserve">The </w:t>
+      </w:r>
+      <w:r>
+        <w:t>support vector machine</w:t>
+      </w:r>
+      <w:r>
+        <w:t xml:space="preserve"> was found to perform </w:t>
+      </w:r>
+      <w:r>
+        <w:t>even better than the random forest classifier</w:t>
+      </w:r>
+      <w:r>
+        <w:t>. In order to improve the model, a grid search was used to find</w:t>
+      </w:r>
+      <w:r>
+        <w:t xml:space="preserve"> better </w:t>
+      </w:r>
+      <w:proofErr w:type="spellStart"/>
+      <w:r>
+        <w:t>hyperparameters</w:t>
+      </w:r>
+      <w:proofErr w:type="spellEnd"/>
+      <w:r>
+        <w:t>, as</w:t>
+      </w:r>
+      <w:r>
+        <w:t xml:space="preserve"> the grid search was found to be efficient at finding optimal </w:t>
+      </w:r>
+      <w:proofErr w:type="spellStart"/>
+      <w:r>
+        <w:t>hyperparameters</w:t>
+      </w:r>
+      <w:proofErr w:type="spellEnd"/>
+      <w:r>
+        <w:t xml:space="preserve">. The final </w:t>
+      </w:r>
+      <w:proofErr w:type="spellStart"/>
+      <w:r>
+        <w:t>hyperparameters</w:t>
+      </w:r>
+      <w:proofErr w:type="spellEnd"/>
+      <w:r>
+        <w:t xml:space="preserve"> as used by the model are shown in </w:t>
+      </w:r>
+      <w:r>
+        <w:fldChar w:fldCharType="begin"/>
+      </w:r>
+      <w:r>
+        <w:instrText xml:space="preserve"> REF _Ref4943336 \h </w:instrText>
+      </w:r>
+      <w:r>
+        <w:fldChar w:fldCharType="separate"/>
+      </w:r>
+      <w:r>
+        <w:t xml:space="preserve">Table </w:t>
+      </w:r>
+      <w:r>
+        <w:rPr>
+          <w:noProof/>
+        </w:rPr>
+        <w:t>6</w:t>
+      </w:r>
+      <w:r>
+        <w:fldChar w:fldCharType="end"/>
+      </w:r>
+      <w:r>
+        <w:t xml:space="preserve"> below.</w:t>
+      </w:r>
+    </w:p>
+    <w:p>
+      <w:pPr>
+        <w:pStyle w:val="Caption"/>
+        <w:keepNext/>
+      </w:pPr>
+      <w:bookmarkStart w:id="6" w:name="_Ref4943336"/>
+      <w:r>
+        <w:t xml:space="preserve">Table </w:t>
+      </w:r>
+      <w:r>
+        <w:fldChar w:fldCharType="begin"/>
+      </w:r>
+      <w:r>
+        <w:instrText xml:space="preserve"> SEQ Table \* ARABIC </w:instrText>
+      </w:r>
+      <w:r>
+        <w:fldChar w:fldCharType="separate"/>
+      </w:r>
+      <w:r>
+        <w:rPr>
+          <w:noProof/>
+        </w:rPr>
+        <w:t>6</w:t>
+      </w:r>
+      <w:r>
+        <w:fldChar w:fldCharType="end"/>
+      </w:r>
+      <w:bookmarkEnd w:id="6"/>
+      <w:r>
+        <w:t xml:space="preserve"> - SVM </w:t>
+      </w:r>
+      <w:proofErr w:type="spellStart"/>
+      <w:r>
+        <w:t>Hyperparameters</w:t>
+      </w:r>
+      <w:proofErr w:type="spellEnd"/>
+    </w:p>
+    <w:tbl>
+      <w:tblPr>
+        <w:tblStyle w:val="TableGrid"/>
+        <w:tblW w:w="0" w:type="auto"/>
+        <w:tblLook w:val="04A0" w:firstRow="1" w:lastRow="0" w:firstColumn="1" w:lastColumn="0" w:noHBand="0" w:noVBand="1"/>
+      </w:tblPr>
+      <w:tblGrid>
+        <w:gridCol w:w="1735"/>
+        <w:gridCol w:w="738"/>
+      </w:tblGrid>
+      <w:tr>
+        <w:tc>
+          <w:tcPr>
+            <w:tcW w:w="0" w:type="auto"/>
+            <w:vAlign w:val="center"/>
+          </w:tcPr>
+          <w:p>
+            <w:pPr>
+              <w:jc w:val="center"/>
+              <w:rPr>
+                <w:b/>
+              </w:rPr>
+            </w:pPr>
+            <w:proofErr w:type="spellStart"/>
+            <w:r>
+              <w:rPr>
+                <w:b/>
+              </w:rPr>
+              <w:t>Hyperparameter</w:t>
+            </w:r>
+            <w:proofErr w:type="spellEnd"/>
+          </w:p>
+        </w:tc>
+        <w:tc>
+          <w:tcPr>
+            <w:tcW w:w="0" w:type="auto"/>
+            <w:vAlign w:val="center"/>
+          </w:tcPr>
+          <w:p>
+            <w:pPr>
+              <w:jc w:val="center"/>
+              <w:rPr>
+                <w:b/>
+              </w:rPr>
+            </w:pPr>
+            <w:r>
+              <w:rPr>
+                <w:b/>
+              </w:rPr>
+              <w:t>Value</w:t>
+            </w:r>
+          </w:p>
+        </w:tc>
+      </w:tr>
+      <w:tr>
+        <w:tc>
+          <w:tcPr>
+            <w:tcW w:w="0" w:type="auto"/>
+          </w:tcPr>
+          <w:p>
+            <w:pPr>
+              <w:rPr>
+                <w:rFonts w:ascii="Courier New" w:hAnsi="Courier New" w:cs="Courier New"/>
+              </w:rPr>
+            </w:pPr>
+            <w:r>
+              <w:rPr>
+                <w:rFonts w:ascii="Courier New" w:hAnsi="Courier New" w:cs="Courier New"/>
+              </w:rPr>
+              <w:t>C</w:t>
+            </w:r>
+          </w:p>
+        </w:tc>
+        <w:tc>
+          <w:tcPr>
+            <w:tcW w:w="0" w:type="auto"/>
+            <w:vAlign w:val="center"/>
+          </w:tcPr>
+          <w:p>
+            <w:pPr>
+              <w:jc w:val="right"/>
+            </w:pPr>
+            <w:r>
+              <w:t>15</w:t>
+            </w:r>
+          </w:p>
+        </w:tc>
+      </w:tr>
+      <w:tr>
+        <w:tc>
+          <w:tcPr>
+            <w:tcW w:w="0" w:type="auto"/>
+          </w:tcPr>
+          <w:p>
+            <w:pPr>
+              <w:rPr>
+                <w:rFonts w:ascii="Courier New" w:hAnsi="Courier New" w:cs="Courier New"/>
+              </w:rPr>
+            </w:pPr>
+            <w:r>
+              <w:rPr>
+                <w:rFonts w:ascii="Courier New" w:hAnsi="Courier New" w:cs="Courier New"/>
+              </w:rPr>
+              <w:t>gamma</w:t>
+            </w:r>
+          </w:p>
+        </w:tc>
+        <w:tc>
+          <w:tcPr>
+            <w:tcW w:w="0" w:type="auto"/>
+            <w:vAlign w:val="center"/>
+          </w:tcPr>
+          <w:p>
+            <w:pPr>
+              <w:jc w:val="right"/>
+            </w:pPr>
+            <w:r>
+              <w:t>0.02</w:t>
+            </w:r>
+          </w:p>
+        </w:tc>
+      </w:tr>
+    </w:tbl>
+    <w:p>
+      <w:pPr>
+        <w:pStyle w:val="Heading1"/>
+      </w:pPr>
+      <w:r>
+        <w:t>Results</w:t>
+      </w:r>
+    </w:p>
+    <w:p>
+      <w:r>
+        <w:t xml:space="preserve">The final results of the best models as submitted to </w:t>
+      </w:r>
+      <w:proofErr w:type="spellStart"/>
+      <w:r>
+        <w:t>Kaggle</w:t>
+      </w:r>
+      <w:proofErr w:type="spellEnd"/>
+      <w:r>
+        <w:t xml:space="preserve"> are found </w:t>
+      </w:r>
+      <w:proofErr w:type="gramStart"/>
+      <w:r>
+        <w:t>in  below</w:t>
+      </w:r>
+      <w:proofErr w:type="gramEnd"/>
+      <w:r>
+        <w:t>. As of the time of writing, the best model has placed in 2167</w:t>
+      </w:r>
+      <w:r>
+        <w:rPr>
+          <w:vertAlign w:val="superscript"/>
+        </w:rPr>
+        <w:t>th</w:t>
+      </w:r>
+      <w:r>
+        <w:t xml:space="preserve"> position, which is in the top 21%.</w:t>
+      </w:r>
+    </w:p>
+    <w:p>
+      <w:pPr>
+        <w:pStyle w:val="Caption"/>
+        <w:keepNext/>
+      </w:pPr>
+      <w:r>
+        <w:t xml:space="preserve">Table </w:t>
+      </w:r>
+      <w:r>
+        <w:fldChar w:fldCharType="begin"/>
+      </w:r>
+      <w:r>
+        <w:instrText xml:space="preserve"> SEQ Table \* ARABIC </w:instrText>
+      </w:r>
+      <w:r>
+        <w:fldChar w:fldCharType="separate"/>
+      </w:r>
+      <w:r>
+        <w:rPr>
+          <w:noProof/>
+        </w:rPr>
+        <w:t>7</w:t>
+      </w:r>
+      <w:r>
+        <w:fldChar w:fldCharType="end"/>
+      </w:r>
+      <w:r>
+        <w:t xml:space="preserve"> - </w:t>
+      </w:r>
+      <w:proofErr w:type="spellStart"/>
+      <w:r>
+        <w:t>Kaggle</w:t>
+      </w:r>
+      <w:proofErr w:type="spellEnd"/>
+      <w:r>
+        <w:t xml:space="preserve"> Results</w:t>
+      </w:r>
+    </w:p>
+    <w:tbl>
+      <w:tblPr>
+        <w:tblStyle w:val="TableGrid"/>
+        <w:tblW w:w="0" w:type="auto"/>
+        <w:tblLook w:val="04A0" w:firstRow="1" w:lastRow="0" w:firstColumn="1" w:lastColumn="0" w:noHBand="0" w:noVBand="1"/>
+      </w:tblPr>
+      <w:tblGrid>
+        <w:gridCol w:w="3340"/>
+        <w:gridCol w:w="1372"/>
+      </w:tblGrid>
+      <w:tr>
+        <w:tc>
+          <w:tcPr>
+            <w:tcW w:w="0" w:type="auto"/>
+            <w:vAlign w:val="center"/>
+          </w:tcPr>
+          <w:p>
+            <w:pPr>
+              <w:jc w:val="center"/>
+              <w:rPr>
+                <w:b/>
+              </w:rPr>
+            </w:pPr>
+            <w:r>
+              <w:rPr>
+                <w:b/>
+              </w:rPr>
+              <w:t>Model</w:t>
+            </w:r>
+          </w:p>
+        </w:tc>
+        <w:tc>
+          <w:tcPr>
+            <w:tcW w:w="0" w:type="auto"/>
+            <w:vAlign w:val="center"/>
+          </w:tcPr>
+          <w:p>
+            <w:pPr>
+              <w:jc w:val="center"/>
+              <w:rPr>
+                <w:b/>
+              </w:rPr>
+            </w:pPr>
+            <w:proofErr w:type="spellStart"/>
+            <w:r>
+              <w:rPr>
+                <w:b/>
+              </w:rPr>
+              <w:t>Kaggle</w:t>
+            </w:r>
+            <w:proofErr w:type="spellEnd"/>
+            <w:r>
+              <w:rPr>
+                <w:b/>
+              </w:rPr>
+              <w:t xml:space="preserve"> Score</w:t>
+            </w:r>
+          </w:p>
+        </w:tc>
+      </w:tr>
+      <w:tr>
+        <w:tc>
+          <w:tcPr>
+            <w:tcW w:w="0" w:type="auto"/>
+            <w:vAlign w:val="center"/>
+          </w:tcPr>
+          <w:p>
+            <w:pPr>
+              <w:jc w:val="left"/>
+            </w:pPr>
+            <w:r>
+              <w:t>Improved Support Vector Machine</w:t>
+            </w:r>
+          </w:p>
+        </w:tc>
+        <w:tc>
+          <w:tcPr>
+            <w:tcW w:w="0" w:type="auto"/>
+            <w:vAlign w:val="center"/>
+          </w:tcPr>
+          <w:p>
+            <w:pPr>
+              <w:jc w:val="right"/>
+            </w:pPr>
+            <w:r>
+              <w:rPr>
+                <w:rFonts w:ascii="Arial" w:hAnsi="Arial" w:cs="Arial"/>
+                <w:sz w:val="21"/>
+                <w:szCs w:val="21"/>
+              </w:rPr>
+              <w:t>0.79425</w:t>
+            </w:r>
+          </w:p>
+        </w:tc>
+      </w:tr>
+      <w:tr>
+        <w:tc>
+          <w:tcPr>
+            <w:tcW w:w="0" w:type="auto"/>
+            <w:vAlign w:val="center"/>
+          </w:tcPr>
+          <w:p>
+            <w:pPr>
+              <w:jc w:val="left"/>
+            </w:pPr>
+            <w:r>
+              <w:t>Support Vector Machine</w:t>
+            </w:r>
+          </w:p>
+        </w:tc>
+        <w:tc>
+          <w:tcPr>
+            <w:tcW w:w="0" w:type="auto"/>
+            <w:vAlign w:val="center"/>
+          </w:tcPr>
+          <w:p>
+            <w:pPr>
+              <w:jc w:val="right"/>
+            </w:pPr>
+            <w:r>
+              <w:rPr>
+                <w:rFonts w:ascii="Arial" w:hAnsi="Arial" w:cs="Arial"/>
+                <w:sz w:val="21"/>
+                <w:szCs w:val="21"/>
+              </w:rPr>
+              <w:t>0.78947</w:t>
+            </w:r>
+          </w:p>
+        </w:tc>
+      </w:tr>
+      <w:tr>
+        <w:tc>
+          <w:tcPr>
+            <w:tcW w:w="0" w:type="auto"/>
+            <w:vAlign w:val="center"/>
+          </w:tcPr>
+          <w:p>
+            <w:pPr>
+              <w:jc w:val="left"/>
+            </w:pPr>
+            <w:r>
+              <w:t>Improved Random Forest Classifier</w:t>
+            </w:r>
+          </w:p>
+        </w:tc>
+        <w:tc>
+          <w:tcPr>
+            <w:tcW w:w="0" w:type="auto"/>
+            <w:vAlign w:val="center"/>
+          </w:tcPr>
+          <w:p>
+            <w:pPr>
+              <w:jc w:val="right"/>
+            </w:pPr>
+            <w:r>
+              <w:rPr>
+                <w:rFonts w:ascii="Arial" w:hAnsi="Arial" w:cs="Arial"/>
+                <w:sz w:val="21"/>
+                <w:szCs w:val="21"/>
+              </w:rPr>
+              <w:t>0.73684</w:t>
+            </w:r>
+          </w:p>
+        </w:tc>
+      </w:tr>
+      <w:tr>
+        <w:tc>
+          <w:tcPr>
+            <w:tcW w:w="0" w:type="auto"/>
+            <w:vAlign w:val="center"/>
+          </w:tcPr>
+          <w:p>
+            <w:pPr>
+              <w:jc w:val="left"/>
+            </w:pPr>
+            <w:r>
+              <w:t>Random Forest Classifier</w:t>
+            </w:r>
+          </w:p>
+        </w:tc>
+        <w:tc>
+          <w:tcPr>
+            <w:tcW w:w="0" w:type="auto"/>
+            <w:vAlign w:val="center"/>
+          </w:tcPr>
+          <w:p>
+            <w:pPr>
+              <w:jc w:val="right"/>
+            </w:pPr>
+            <w:r>
+              <w:rPr>
+                <w:rFonts w:ascii="Arial" w:hAnsi="Arial" w:cs="Arial"/>
+                <w:sz w:val="21"/>
+                <w:szCs w:val="21"/>
+              </w:rPr>
+              <w:t>0.74641</w:t>
+            </w:r>
+          </w:p>
+        </w:tc>
+      </w:tr>
+    </w:tbl>
+    <w:p>
+      <w:pPr>
+        <w:pStyle w:val="Heading1"/>
+      </w:pPr>
+      <w:r>
+        <w:t>Code</w:t>
+      </w:r>
+    </w:p>
+    <w:p>
+      <w:r>
+        <w:t>The code for this project may be found at the following link:</w:t>
+      </w:r>
+    </w:p>
+    <w:p>
+      <w:pPr>
+        <w:rPr>
+          <w:b/>
+        </w:rPr>
+      </w:pPr>
+      <w:hyperlink r:id="rId6" w:history="1">
+        <w:r>
+          <w:rPr>
+            <w:rStyle w:val="Hyperlink"/>
+          </w:rPr>
+          <w:t>https://github.com/NaudeConradie/ADA874/blob/master/Kaggle%20Competition/Titanic/TitanicMLCompetition.py</w:t>
+        </w:r>
+      </w:hyperlink>
+      <w:bookmarkStart w:id="7" w:name="_GoBack"/>
+      <w:bookmarkEnd w:id="7"/>
+    </w:p>
     <w:sectPr>
       <w:pgSz w:w="11906" w:h="16838"/>
       <w:pgMar w:top="1440" w:right="1440" w:bottom="1440" w:left="1440" w:header="708" w:footer="708" w:gutter="0"/>
@@ -1613,7 +4470,6 @@
     <w:next w:val="Normal"/>
     <w:link w:val="Heading2Char"/>
     <w:uiPriority w:val="9"/>
-    <w:semiHidden/>
     <w:unhideWhenUsed/>
     <w:qFormat/>
     <w:rsid w:val="00AA5575"/>
@@ -1808,6 +4664,7 @@
   <w:style w:type="character" w:default="1" w:styleId="DefaultParagraphFont">
     <w:name w:val="Default Paragraph Font"/>
     <w:uiPriority w:val="1"/>
+    <w:semiHidden/>
     <w:unhideWhenUsed/>
   </w:style>
   <w:style w:type="table" w:default="1" w:styleId="TableNormal">
@@ -1849,7 +4706,6 @@
     <w:basedOn w:val="DefaultParagraphFont"/>
     <w:link w:val="Heading2"/>
     <w:uiPriority w:val="9"/>
-    <w:semiHidden/>
     <w:rsid w:val="00AA5575"/>
     <w:rPr>
       <w:rFonts w:asciiTheme="majorHAnsi" w:eastAsiaTheme="majorEastAsia" w:hAnsiTheme="majorHAnsi" w:cstheme="majorBidi"/>
@@ -2252,6 +5108,69 @@
       </w:tblBorders>
     </w:tblPr>
   </w:style>
+  <w:style w:type="paragraph" w:styleId="HTMLPreformatted">
+    <w:name w:val="HTML Preformatted"/>
+    <w:basedOn w:val="Normal"/>
+    <w:link w:val="HTMLPreformattedChar"/>
+    <w:uiPriority w:val="99"/>
+    <w:semiHidden/>
+    <w:unhideWhenUsed/>
+    <w:rsid w:val="00234E0A"/>
+    <w:pPr>
+      <w:tabs>
+        <w:tab w:val="left" w:pos="916"/>
+        <w:tab w:val="left" w:pos="1832"/>
+        <w:tab w:val="left" w:pos="2748"/>
+        <w:tab w:val="left" w:pos="3664"/>
+        <w:tab w:val="left" w:pos="4580"/>
+        <w:tab w:val="left" w:pos="5496"/>
+        <w:tab w:val="left" w:pos="6412"/>
+        <w:tab w:val="left" w:pos="7328"/>
+        <w:tab w:val="left" w:pos="8244"/>
+        <w:tab w:val="left" w:pos="9160"/>
+        <w:tab w:val="left" w:pos="10076"/>
+        <w:tab w:val="left" w:pos="10992"/>
+        <w:tab w:val="left" w:pos="11908"/>
+        <w:tab w:val="left" w:pos="12824"/>
+        <w:tab w:val="left" w:pos="13740"/>
+        <w:tab w:val="left" w:pos="14656"/>
+      </w:tabs>
+      <w:spacing w:after="0" w:line="240" w:lineRule="auto"/>
+      <w:jc w:val="left"/>
+    </w:pPr>
+    <w:rPr>
+      <w:rFonts w:ascii="Courier New" w:eastAsia="Times New Roman" w:hAnsi="Courier New" w:cs="Courier New"/>
+      <w:sz w:val="20"/>
+      <w:szCs w:val="20"/>
+      <w:lang w:eastAsia="en-ZA"/>
+    </w:rPr>
+  </w:style>
+  <w:style w:type="character" w:customStyle="1" w:styleId="HTMLPreformattedChar">
+    <w:name w:val="HTML Preformatted Char"/>
+    <w:basedOn w:val="DefaultParagraphFont"/>
+    <w:link w:val="HTMLPreformatted"/>
+    <w:uiPriority w:val="99"/>
+    <w:semiHidden/>
+    <w:rsid w:val="00234E0A"/>
+    <w:rPr>
+      <w:rFonts w:ascii="Courier New" w:eastAsia="Times New Roman" w:hAnsi="Courier New" w:cs="Courier New"/>
+      <w:sz w:val="20"/>
+      <w:szCs w:val="20"/>
+      <w:lang w:eastAsia="en-ZA"/>
+    </w:rPr>
+  </w:style>
+  <w:style w:type="character" w:styleId="Hyperlink">
+    <w:name w:val="Hyperlink"/>
+    <w:basedOn w:val="DefaultParagraphFont"/>
+    <w:uiPriority w:val="99"/>
+    <w:semiHidden/>
+    <w:unhideWhenUsed/>
+    <w:rsid w:val="00A9779A"/>
+    <w:rPr>
+      <w:color w:val="0000FF"/>
+      <w:u w:val="single"/>
+    </w:rPr>
+  </w:style>
 </w:styles>
 </file>
 
@@ -2521,7 +5440,7 @@
 </file>
 
 <file path=customXml/itemProps1.xml><?xml version="1.0" encoding="utf-8"?>
-<ds:datastoreItem xmlns:ds="http://schemas.openxmlformats.org/officeDocument/2006/customXml" ds:itemID="{4DFAA494-9BD1-4FD7-81F4-818F325F0FB2}">
+<ds:datastoreItem xmlns:ds="http://schemas.openxmlformats.org/officeDocument/2006/customXml" ds:itemID="{6BC8145D-1173-454D-B150-0930397676BE}">
   <ds:schemaRefs>
     <ds:schemaRef ds:uri="http://schemas.openxmlformats.org/officeDocument/2006/bibliography"/>
   </ds:schemaRefs>

--- a/Kaggle Competition/Titanic/Titanic Kaggle Competition Report.docx
+++ b/Kaggle Competition/Titanic/Titanic Kaggle Competition Report.docx
@@ -1,11 +1,13 @@
 
 <file path=word/document.xml><?xml version="1.0" encoding="utf-8"?>
-<w:document xmlns:wpc="http://schemas.microsoft.com/office/word/2010/wordprocessingCanvas" xmlns:cx="http://schemas.microsoft.com/office/drawing/2014/chartex" xmlns:cx1="http://schemas.microsoft.com/office/drawing/2015/9/8/chartex" xmlns:mc="http://schemas.openxmlformats.org/markup-compatibility/2006" xmlns:o="urn:schemas-microsoft-com:office:office" xmlns:r="http://schemas.openxmlformats.org/officeDocument/2006/relationships" xmlns:m="http://schemas.openxmlformats.org/officeDocument/2006/math" xmlns:v="urn:schemas-microsoft-com:vml" xmlns:wp14="http://schemas.microsoft.com/office/word/2010/wordprocessingDrawing" xmlns:wp="http://schemas.openxmlformats.org/drawingml/2006/wordprocessingDrawing" xmlns:w10="urn:schemas-microsoft-com:office:word" xmlns:w="http://schemas.openxmlformats.org/wordprocessingml/2006/main" xmlns:w14="http://schemas.microsoft.com/office/word/2010/wordml" xmlns:w15="http://schemas.microsoft.com/office/word/2012/wordml" xmlns:w16se="http://schemas.microsoft.com/office/word/2015/wordml/symex" xmlns:wpg="http://schemas.microsoft.com/office/word/2010/wordprocessingGroup" xmlns:wpi="http://schemas.microsoft.com/office/word/2010/wordprocessingInk" xmlns:wne="http://schemas.microsoft.com/office/word/2006/wordml" xmlns:wps="http://schemas.microsoft.com/office/word/2010/wordprocessingShape" mc:Ignorable="w14 w15 w16se wp14">
+<w:document xmlns:wpc="http://schemas.microsoft.com/office/word/2010/wordprocessingCanvas" xmlns:cx="http://schemas.microsoft.com/office/drawing/2014/chartex" xmlns:cx1="http://schemas.microsoft.com/office/drawing/2015/9/8/chartex" xmlns:cx2="http://schemas.microsoft.com/office/drawing/2015/10/21/chartex" xmlns:cx3="http://schemas.microsoft.com/office/drawing/2016/5/9/chartex" xmlns:cx4="http://schemas.microsoft.com/office/drawing/2016/5/10/chartex" xmlns:cx5="http://schemas.microsoft.com/office/drawing/2016/5/11/chartex" xmlns:cx6="http://schemas.microsoft.com/office/drawing/2016/5/12/chartex" xmlns:cx7="http://schemas.microsoft.com/office/drawing/2016/5/13/chartex" xmlns:cx8="http://schemas.microsoft.com/office/drawing/2016/5/14/chartex" xmlns:mc="http://schemas.openxmlformats.org/markup-compatibility/2006" xmlns:aink="http://schemas.microsoft.com/office/drawing/2016/ink" xmlns:am3d="http://schemas.microsoft.com/office/drawing/2017/model3d" xmlns:o="urn:schemas-microsoft-com:office:office" xmlns:r="http://schemas.openxmlformats.org/officeDocument/2006/relationships" xmlns:m="http://schemas.openxmlformats.org/officeDocument/2006/math" xmlns:v="urn:schemas-microsoft-com:vml" xmlns:wp14="http://schemas.microsoft.com/office/word/2010/wordprocessingDrawing" xmlns:wp="http://schemas.openxmlformats.org/drawingml/2006/wordprocessingDrawing" xmlns:w10="urn:schemas-microsoft-com:office:word" xmlns:w="http://schemas.openxmlformats.org/wordprocessingml/2006/main" xmlns:w14="http://schemas.microsoft.com/office/word/2010/wordml" xmlns:w15="http://schemas.microsoft.com/office/word/2012/wordml" xmlns:w16cid="http://schemas.microsoft.com/office/word/2016/wordml/cid" xmlns:w16se="http://schemas.microsoft.com/office/word/2015/wordml/symex" xmlns:wpg="http://schemas.microsoft.com/office/word/2010/wordprocessingGroup" xmlns:wpi="http://schemas.microsoft.com/office/word/2010/wordprocessingInk" xmlns:wne="http://schemas.microsoft.com/office/word/2006/wordml" xmlns:wps="http://schemas.microsoft.com/office/word/2010/wordprocessingShape" mc:Ignorable="w14 w15 w16se w16cid wp14">
   <w:body>
     <w:p>
       <w:pPr>
         <w:pStyle w:val="Title"/>
       </w:pPr>
+      <w:bookmarkStart w:id="0" w:name="_GoBack"/>
+      <w:bookmarkEnd w:id="0"/>
       <w:r>
         <w:t>Titanic Kaggle Competition</w:t>
       </w:r>
@@ -25,21 +27,8 @@
       <w:pPr>
         <w:pStyle w:val="Subtitle"/>
       </w:pPr>
-      <w:proofErr w:type="spellStart"/>
-      <w:r>
-        <w:t>Naudé</w:t>
-      </w:r>
-      <w:proofErr w:type="spellEnd"/>
-      <w:r>
-        <w:t xml:space="preserve"> </w:t>
-      </w:r>
-      <w:proofErr w:type="spellStart"/>
-      <w:r>
-        <w:t>Conradie</w:t>
-      </w:r>
-      <w:proofErr w:type="spellEnd"/>
-      <w:r>
-        <w:t xml:space="preserve"> – 19673418</w:t>
+      <w:r>
+        <w:t>Naudé Conradie – 19673418</w:t>
       </w:r>
     </w:p>
     <w:p>
@@ -60,6 +49,7 @@
         <w:pStyle w:val="Heading1"/>
       </w:pPr>
       <w:r>
+        <w:lastRenderedPageBreak/>
         <w:t>Introduction</w:t>
       </w:r>
     </w:p>
@@ -133,29 +123,19 @@
         <w:pStyle w:val="Caption"/>
         <w:keepNext/>
       </w:pPr>
-      <w:bookmarkStart w:id="0" w:name="_Ref4845051"/>
+      <w:bookmarkStart w:id="1" w:name="_Ref4845051"/>
       <w:r>
         <w:t xml:space="preserve">Table </w:t>
       </w:r>
-      <w:r>
-        <w:fldChar w:fldCharType="begin"/>
-      </w:r>
-      <w:r>
-        <w:instrText xml:space="preserve"> SEQ Table \* ARABIC </w:instrText>
-      </w:r>
-      <w:r>
-        <w:fldChar w:fldCharType="separate"/>
-      </w:r>
-      <w:r>
-        <w:rPr>
-          <w:noProof/>
-        </w:rPr>
-        <w:t>1</w:t>
-      </w:r>
-      <w:r>
-        <w:fldChar w:fldCharType="end"/>
-      </w:r>
-      <w:bookmarkEnd w:id="0"/>
+      <w:fldSimple w:instr=" SEQ Table \* ARABIC ">
+        <w:r>
+          <w:rPr>
+            <w:noProof/>
+          </w:rPr>
+          <w:t>1</w:t>
+        </w:r>
+      </w:fldSimple>
+      <w:bookmarkEnd w:id="1"/>
       <w:r>
         <w:t xml:space="preserve"> - Attributes</w:t>
       </w:r>
@@ -754,20 +734,25 @@
               <w:jc w:val="left"/>
             </w:pPr>
             <w:r>
-              <w:t>Younger passengers were more likely to survive than older passengers</w:t>
-            </w:r>
-          </w:p>
-        </w:tc>
-        <w:tc>
-          <w:tcPr>
-            <w:tcW w:w="0" w:type="auto"/>
-            <w:vAlign w:val="center"/>
-          </w:tcPr>
-          <w:p>
-            <w:pPr>
-              <w:jc w:val="left"/>
-            </w:pPr>
-            <w:r>
+              <w:t xml:space="preserve">Younger passengers were more likely to </w:t>
+            </w:r>
+            <w:r>
+              <w:lastRenderedPageBreak/>
+              <w:t>survive than older passengers</w:t>
+            </w:r>
+          </w:p>
+        </w:tc>
+        <w:tc>
+          <w:tcPr>
+            <w:tcW w:w="0" w:type="auto"/>
+            <w:vAlign w:val="center"/>
+          </w:tcPr>
+          <w:p>
+            <w:pPr>
+              <w:jc w:val="left"/>
+            </w:pPr>
+            <w:r>
+              <w:lastRenderedPageBreak/>
               <w:t>Scaled and used to train the model</w:t>
             </w:r>
           </w:p>
@@ -853,10 +838,7 @@
               <w:jc w:val="left"/>
             </w:pPr>
             <w:r>
-              <w:t xml:space="preserve">Combined, scaled and </w:t>
-            </w:r>
-            <w:r>
-              <w:t>used to train the model</w:t>
+              <w:t>Combined, scaled and used to train the model</w:t>
             </w:r>
           </w:p>
         </w:tc>
@@ -1302,6 +1284,7 @@
         <w:pStyle w:val="Heading2"/>
       </w:pPr>
       <w:r>
+        <w:lastRenderedPageBreak/>
         <w:t>Data Preprocessing</w:t>
       </w:r>
     </w:p>
@@ -1398,29 +1381,19 @@
         <w:pStyle w:val="Caption"/>
         <w:keepNext/>
       </w:pPr>
-      <w:bookmarkStart w:id="1" w:name="_Ref4937600"/>
+      <w:bookmarkStart w:id="2" w:name="_Ref4937600"/>
       <w:r>
         <w:t xml:space="preserve">Table </w:t>
       </w:r>
-      <w:r>
-        <w:fldChar w:fldCharType="begin"/>
-      </w:r>
-      <w:r>
-        <w:instrText xml:space="preserve"> SEQ Table \* ARABIC </w:instrText>
-      </w:r>
-      <w:r>
-        <w:fldChar w:fldCharType="separate"/>
-      </w:r>
-      <w:r>
-        <w:rPr>
-          <w:noProof/>
-        </w:rPr>
-        <w:t>2</w:t>
-      </w:r>
-      <w:r>
-        <w:fldChar w:fldCharType="end"/>
-      </w:r>
-      <w:bookmarkEnd w:id="1"/>
+      <w:fldSimple w:instr=" SEQ Table \* ARABIC ">
+        <w:r>
+          <w:rPr>
+            <w:noProof/>
+          </w:rPr>
+          <w:t>2</w:t>
+        </w:r>
+      </w:fldSimple>
+      <w:bookmarkEnd w:id="2"/>
       <w:r>
         <w:t xml:space="preserve"> - </w:t>
       </w:r>
@@ -2147,6 +2120,15 @@
       </w:r>
     </w:p>
     <w:p>
+      <w:pPr>
+        <w:jc w:val="left"/>
+        <w:rPr>
+          <w:b/>
+          <w:bCs/>
+          <w:smallCaps/>
+          <w:color w:val="595959" w:themeColor="text1" w:themeTint="A6"/>
+        </w:rPr>
+      </w:pPr>
       <w:r>
         <w:t xml:space="preserve">Finally, the </w:t>
       </w:r>
@@ -2172,6 +2154,12 @@
         <w:fldChar w:fldCharType="separate"/>
       </w:r>
       <w:r>
+        <w:br w:type="page"/>
+      </w:r>
+    </w:p>
+    <w:p>
+      <w:r>
+        <w:lastRenderedPageBreak/>
         <w:t xml:space="preserve">Table </w:t>
       </w:r>
       <w:r>
@@ -2229,7 +2217,7 @@
           <w:color w:val="595959" w:themeColor="text1" w:themeTint="A6"/>
         </w:rPr>
       </w:pPr>
-      <w:bookmarkStart w:id="2" w:name="_Ref4939772"/>
+      <w:bookmarkStart w:id="3" w:name="_Ref4939772"/>
       <w:r>
         <w:br w:type="page"/>
       </w:r>
@@ -2240,27 +2228,18 @@
         <w:keepNext/>
       </w:pPr>
       <w:r>
+        <w:lastRenderedPageBreak/>
         <w:t xml:space="preserve">Table </w:t>
       </w:r>
-      <w:r>
-        <w:fldChar w:fldCharType="begin"/>
-      </w:r>
-      <w:r>
-        <w:instrText xml:space="preserve"> SEQ Table \* ARABIC </w:instrText>
-      </w:r>
-      <w:r>
-        <w:fldChar w:fldCharType="separate"/>
-      </w:r>
-      <w:r>
-        <w:rPr>
-          <w:noProof/>
-        </w:rPr>
-        <w:t>3</w:t>
-      </w:r>
-      <w:r>
-        <w:fldChar w:fldCharType="end"/>
-      </w:r>
-      <w:bookmarkEnd w:id="2"/>
+      <w:fldSimple w:instr=" SEQ Table \* ARABIC ">
+        <w:r>
+          <w:rPr>
+            <w:noProof/>
+          </w:rPr>
+          <w:t>3</w:t>
+        </w:r>
+      </w:fldSimple>
+      <w:bookmarkEnd w:id="3"/>
       <w:r>
         <w:t xml:space="preserve"> - New Categorical Attributes From </w:t>
       </w:r>
@@ -2753,6 +2732,7 @@
         <w:pStyle w:val="Heading1"/>
       </w:pPr>
       <w:r>
+        <w:lastRenderedPageBreak/>
         <w:t>Model Training</w:t>
       </w:r>
     </w:p>
@@ -2827,15 +2807,7 @@
         <w:t>all</w:t>
       </w:r>
       <w:r>
-        <w:t xml:space="preserve"> submitted to </w:t>
-      </w:r>
-      <w:proofErr w:type="spellStart"/>
-      <w:r>
-        <w:t>Kaggle</w:t>
-      </w:r>
-      <w:proofErr w:type="spellEnd"/>
-      <w:r>
-        <w:t xml:space="preserve"> for the competition, and </w:t>
+        <w:t xml:space="preserve"> submitted to Kaggle for the competition, and </w:t>
       </w:r>
       <w:r>
         <w:t>are discussed further on.</w:t>
@@ -2851,7 +2823,7 @@
           <w:lang w:eastAsia="en-ZA"/>
         </w:rPr>
         <w:drawing>
-          <wp:inline distT="0" distB="0" distL="0" distR="0">
+          <wp:inline distT="0" distB="0" distL="0" distR="0" wp14:anchorId="55EE1E49" wp14:editId="2B0CB5FB">
             <wp:extent cx="5731510" cy="2865755"/>
             <wp:effectExtent l="0" t="0" r="2540" b="0"/>
             <wp:docPr id="1" name="Picture 1" descr="C:\Users\19673418\Desktop\Repository\ADA874\Kaggle Competition\Titanic\Model Accuracies.png"/>
@@ -2904,29 +2876,19 @@
       <w:pPr>
         <w:pStyle w:val="Caption"/>
       </w:pPr>
-      <w:bookmarkStart w:id="3" w:name="_Ref4942947"/>
+      <w:bookmarkStart w:id="4" w:name="_Ref4942947"/>
       <w:r>
         <w:t xml:space="preserve">Figure </w:t>
       </w:r>
-      <w:r>
-        <w:fldChar w:fldCharType="begin"/>
-      </w:r>
-      <w:r>
-        <w:instrText xml:space="preserve"> SEQ Figure \* ARABIC </w:instrText>
-      </w:r>
-      <w:r>
-        <w:fldChar w:fldCharType="separate"/>
-      </w:r>
-      <w:r>
-        <w:rPr>
-          <w:noProof/>
-        </w:rPr>
-        <w:t>1</w:t>
-      </w:r>
-      <w:r>
-        <w:fldChar w:fldCharType="end"/>
-      </w:r>
-      <w:bookmarkEnd w:id="3"/>
+      <w:fldSimple w:instr=" SEQ Figure \* ARABIC ">
+        <w:r>
+          <w:rPr>
+            <w:noProof/>
+          </w:rPr>
+          <w:t>1</w:t>
+        </w:r>
+      </w:fldSimple>
+      <w:bookmarkEnd w:id="4"/>
       <w:r>
         <w:t xml:space="preserve"> - Model Accuracies</w:t>
       </w:r>
@@ -2936,29 +2898,19 @@
         <w:pStyle w:val="Caption"/>
         <w:keepNext/>
       </w:pPr>
-      <w:bookmarkStart w:id="4" w:name="_Ref4942962"/>
+      <w:bookmarkStart w:id="5" w:name="_Ref4942962"/>
       <w:r>
         <w:t xml:space="preserve">Table </w:t>
       </w:r>
-      <w:r>
-        <w:fldChar w:fldCharType="begin"/>
-      </w:r>
-      <w:r>
-        <w:instrText xml:space="preserve"> SEQ Table \* ARABIC </w:instrText>
-      </w:r>
-      <w:r>
-        <w:fldChar w:fldCharType="separate"/>
-      </w:r>
-      <w:r>
-        <w:rPr>
-          <w:noProof/>
-        </w:rPr>
-        <w:t>4</w:t>
-      </w:r>
-      <w:r>
-        <w:fldChar w:fldCharType="end"/>
-      </w:r>
-      <w:bookmarkEnd w:id="4"/>
+      <w:fldSimple w:instr=" SEQ Table \* ARABIC ">
+        <w:r>
+          <w:rPr>
+            <w:noProof/>
+          </w:rPr>
+          <w:t>4</w:t>
+        </w:r>
+      </w:fldSimple>
+      <w:bookmarkEnd w:id="5"/>
       <w:r>
         <w:t xml:space="preserve"> - Model Accuracies</w:t>
       </w:r>
@@ -3188,13 +3140,8 @@
               <w:jc w:val="left"/>
             </w:pPr>
             <w:r>
-              <w:t xml:space="preserve">Random Forest </w:t>
-            </w:r>
-            <w:proofErr w:type="spellStart"/>
-            <w:r>
-              <w:t>Regressor</w:t>
-            </w:r>
-            <w:proofErr w:type="spellEnd"/>
+              <w:t>Random Forest Regressor</w:t>
+            </w:r>
           </w:p>
         </w:tc>
         <w:tc>
@@ -3226,13 +3173,8 @@
               <w:jc w:val="left"/>
             </w:pPr>
             <w:r>
-              <w:t xml:space="preserve">Decision Tree </w:t>
-            </w:r>
-            <w:proofErr w:type="spellStart"/>
-            <w:r>
-              <w:t>Regressor</w:t>
-            </w:r>
-            <w:proofErr w:type="spellEnd"/>
+              <w:t>Decision Tree Regressor</w:t>
+            </w:r>
           </w:p>
         </w:tc>
         <w:tc>
@@ -3269,36 +3211,13 @@
         <w:pStyle w:val="Heading2"/>
       </w:pPr>
       <w:r>
+        <w:lastRenderedPageBreak/>
         <w:t>Random Forest Classifier</w:t>
       </w:r>
     </w:p>
     <w:p>
       <w:r>
-        <w:t xml:space="preserve">The random forest classifier was found to perform well. In order to improve the model, a grid search was used to find better </w:t>
-      </w:r>
-      <w:proofErr w:type="spellStart"/>
-      <w:r>
-        <w:t>hyperparameters</w:t>
-      </w:r>
-      <w:proofErr w:type="spellEnd"/>
-      <w:r>
-        <w:t xml:space="preserve">. However, the grid search was found to be slow and inefficient at finding optimal </w:t>
-      </w:r>
-      <w:proofErr w:type="spellStart"/>
-      <w:r>
-        <w:t>hyperparameters</w:t>
-      </w:r>
-      <w:proofErr w:type="spellEnd"/>
-      <w:r>
-        <w:t xml:space="preserve">. Thus, a randomised search was used instead. The results from the randomised search were consistently found to be better than those from the grid search. The final </w:t>
-      </w:r>
-      <w:proofErr w:type="spellStart"/>
-      <w:r>
-        <w:t>hyperparameters</w:t>
-      </w:r>
-      <w:proofErr w:type="spellEnd"/>
-      <w:r>
-        <w:t xml:space="preserve"> as used by the model are shown in </w:t>
+        <w:t xml:space="preserve">The random forest classifier was found to perform well. In order to improve the model, a grid search was used to find better hyperparameters. However, the grid search was found to be slow and inefficient at finding optimal hyperparameters. Thus, a randomised search was used instead. The results from the randomised search were consistently found to be better than those from the grid search. The final hyperparameters as used by the model are shown in </w:t>
       </w:r>
       <w:r>
         <w:fldChar w:fldCharType="begin"/>
@@ -3330,37 +3249,22 @@
         <w:pStyle w:val="Caption"/>
         <w:keepNext/>
       </w:pPr>
-      <w:bookmarkStart w:id="5" w:name="_Ref4943284"/>
+      <w:bookmarkStart w:id="6" w:name="_Ref4943284"/>
       <w:r>
         <w:t xml:space="preserve">Table </w:t>
       </w:r>
-      <w:r>
-        <w:fldChar w:fldCharType="begin"/>
-      </w:r>
-      <w:r>
-        <w:instrText xml:space="preserve"> SEQ Table \* ARABIC </w:instrText>
-      </w:r>
-      <w:r>
-        <w:fldChar w:fldCharType="separate"/>
-      </w:r>
-      <w:r>
-        <w:rPr>
-          <w:noProof/>
-        </w:rPr>
-        <w:t>5</w:t>
-      </w:r>
-      <w:r>
-        <w:fldChar w:fldCharType="end"/>
-      </w:r>
-      <w:bookmarkEnd w:id="5"/>
-      <w:r>
-        <w:t xml:space="preserve"> - RFC </w:t>
-      </w:r>
-      <w:proofErr w:type="spellStart"/>
-      <w:r>
-        <w:t>Hyperparameters</w:t>
-      </w:r>
-      <w:proofErr w:type="spellEnd"/>
+      <w:fldSimple w:instr=" SEQ Table \* ARABIC ">
+        <w:r>
+          <w:rPr>
+            <w:noProof/>
+          </w:rPr>
+          <w:t>5</w:t>
+        </w:r>
+      </w:fldSimple>
+      <w:bookmarkEnd w:id="6"/>
+      <w:r>
+        <w:t xml:space="preserve"> - RFC Hyperparameters</w:t>
+      </w:r>
     </w:p>
     <w:tbl>
       <w:tblPr>
@@ -3385,14 +3289,12 @@
                 <w:b/>
               </w:rPr>
             </w:pPr>
-            <w:proofErr w:type="spellStart"/>
             <w:r>
               <w:rPr>
                 <w:b/>
               </w:rPr>
               <w:t>Hyperparameter</w:t>
             </w:r>
-            <w:proofErr w:type="spellEnd"/>
           </w:p>
         </w:tc>
         <w:tc>
@@ -3499,49 +3401,7 @@
     </w:p>
     <w:p>
       <w:r>
-        <w:t xml:space="preserve">The </w:t>
-      </w:r>
-      <w:r>
-        <w:t>support vector machine</w:t>
-      </w:r>
-      <w:r>
-        <w:t xml:space="preserve"> was found to perform </w:t>
-      </w:r>
-      <w:r>
-        <w:t>even better than the random forest classifier</w:t>
-      </w:r>
-      <w:r>
-        <w:t>. In order to improve the model, a grid search was used to find</w:t>
-      </w:r>
-      <w:r>
-        <w:t xml:space="preserve"> better </w:t>
-      </w:r>
-      <w:proofErr w:type="spellStart"/>
-      <w:r>
-        <w:t>hyperparameters</w:t>
-      </w:r>
-      <w:proofErr w:type="spellEnd"/>
-      <w:r>
-        <w:t>, as</w:t>
-      </w:r>
-      <w:r>
-        <w:t xml:space="preserve"> the grid search was found to be efficient at finding optimal </w:t>
-      </w:r>
-      <w:proofErr w:type="spellStart"/>
-      <w:r>
-        <w:t>hyperparameters</w:t>
-      </w:r>
-      <w:proofErr w:type="spellEnd"/>
-      <w:r>
-        <w:t xml:space="preserve">. The final </w:t>
-      </w:r>
-      <w:proofErr w:type="spellStart"/>
-      <w:r>
-        <w:t>hyperparameters</w:t>
-      </w:r>
-      <w:proofErr w:type="spellEnd"/>
-      <w:r>
-        <w:t xml:space="preserve"> as used by the model are shown in </w:t>
+        <w:t xml:space="preserve">The support vector machine was found to perform even better than the random forest classifier. In order to improve the model, a grid search was used to find better hyperparameters, as the grid search was found to be efficient at finding optimal hyperparameters. The final hyperparameters as used by the model are shown in </w:t>
       </w:r>
       <w:r>
         <w:fldChar w:fldCharType="begin"/>
@@ -3573,37 +3433,22 @@
         <w:pStyle w:val="Caption"/>
         <w:keepNext/>
       </w:pPr>
-      <w:bookmarkStart w:id="6" w:name="_Ref4943336"/>
+      <w:bookmarkStart w:id="7" w:name="_Ref4943336"/>
       <w:r>
         <w:t xml:space="preserve">Table </w:t>
       </w:r>
-      <w:r>
-        <w:fldChar w:fldCharType="begin"/>
-      </w:r>
-      <w:r>
-        <w:instrText xml:space="preserve"> SEQ Table \* ARABIC </w:instrText>
-      </w:r>
-      <w:r>
-        <w:fldChar w:fldCharType="separate"/>
-      </w:r>
-      <w:r>
-        <w:rPr>
-          <w:noProof/>
-        </w:rPr>
-        <w:t>6</w:t>
-      </w:r>
-      <w:r>
-        <w:fldChar w:fldCharType="end"/>
-      </w:r>
-      <w:bookmarkEnd w:id="6"/>
-      <w:r>
-        <w:t xml:space="preserve"> - SVM </w:t>
-      </w:r>
-      <w:proofErr w:type="spellStart"/>
-      <w:r>
-        <w:t>Hyperparameters</w:t>
-      </w:r>
-      <w:proofErr w:type="spellEnd"/>
+      <w:fldSimple w:instr=" SEQ Table \* ARABIC ">
+        <w:r>
+          <w:rPr>
+            <w:noProof/>
+          </w:rPr>
+          <w:t>6</w:t>
+        </w:r>
+      </w:fldSimple>
+      <w:bookmarkEnd w:id="7"/>
+      <w:r>
+        <w:t xml:space="preserve"> - SVM Hyperparameters</w:t>
+      </w:r>
     </w:p>
     <w:tbl>
       <w:tblPr>
@@ -3628,14 +3473,12 @@
                 <w:b/>
               </w:rPr>
             </w:pPr>
-            <w:proofErr w:type="spellStart"/>
             <w:r>
               <w:rPr>
                 <w:b/>
               </w:rPr>
               <w:t>Hyperparameter</w:t>
             </w:r>
-            <w:proofErr w:type="spellEnd"/>
           </w:p>
         </w:tc>
         <w:tc>
@@ -3738,15 +3581,7 @@
     </w:p>
     <w:p>
       <w:r>
-        <w:t xml:space="preserve">The final results of the best models as submitted to </w:t>
-      </w:r>
-      <w:proofErr w:type="spellStart"/>
-      <w:r>
-        <w:t>Kaggle</w:t>
-      </w:r>
-      <w:proofErr w:type="spellEnd"/>
-      <w:r>
-        <w:t xml:space="preserve"> are found </w:t>
+        <w:t xml:space="preserve">The final results of the best models as submitted to Kaggle are found </w:t>
       </w:r>
       <w:proofErr w:type="gramStart"/>
       <w:r>
@@ -3774,34 +3609,16 @@
       <w:r>
         <w:t xml:space="preserve">Table </w:t>
       </w:r>
-      <w:r>
-        <w:fldChar w:fldCharType="begin"/>
-      </w:r>
-      <w:r>
-        <w:instrText xml:space="preserve"> SEQ Table \* ARABIC </w:instrText>
-      </w:r>
-      <w:r>
-        <w:fldChar w:fldCharType="separate"/>
-      </w:r>
-      <w:r>
-        <w:rPr>
-          <w:noProof/>
-        </w:rPr>
-        <w:t>7</w:t>
-      </w:r>
-      <w:r>
-        <w:fldChar w:fldCharType="end"/>
-      </w:r>
-      <w:r>
-        <w:t xml:space="preserve"> - </w:t>
-      </w:r>
-      <w:proofErr w:type="spellStart"/>
-      <w:r>
-        <w:t>Kaggle</w:t>
-      </w:r>
-      <w:proofErr w:type="spellEnd"/>
-      <w:r>
-        <w:t xml:space="preserve"> Results</w:t>
+      <w:fldSimple w:instr=" SEQ Table \* ARABIC ">
+        <w:r>
+          <w:rPr>
+            <w:noProof/>
+          </w:rPr>
+          <w:t>7</w:t>
+        </w:r>
+      </w:fldSimple>
+      <w:r>
+        <w:t xml:space="preserve"> - Kaggle Results</w:t>
       </w:r>
     </w:p>
     <w:tbl>
@@ -3847,19 +3664,11 @@
                 <w:b/>
               </w:rPr>
             </w:pPr>
-            <w:proofErr w:type="spellStart"/>
             <w:r>
               <w:rPr>
                 <w:b/>
               </w:rPr>
-              <w:t>Kaggle</w:t>
-            </w:r>
-            <w:proofErr w:type="spellEnd"/>
-            <w:r>
-              <w:rPr>
-                <w:b/>
-              </w:rPr>
-              <w:t xml:space="preserve"> Score</w:t>
+              <w:t>Kaggle Score</w:t>
             </w:r>
           </w:p>
         </w:tc>
@@ -4032,8 +3841,6 @@
           <w:t>https://github.com/NaudeConradie/ADA874/blob/master/Kaggle%20Competition/Titanic/TitanicMLCompetition.py</w:t>
         </w:r>
       </w:hyperlink>
-      <w:bookmarkStart w:id="7" w:name="_GoBack"/>
-      <w:bookmarkEnd w:id="7"/>
     </w:p>
     <w:sectPr>
       <w:pgSz w:w="11906" w:h="16838"/>
@@ -4046,7 +3853,7 @@
 </file>
 
 <file path=word/styles.xml><?xml version="1.0" encoding="utf-8"?>
-<w:styles xmlns:mc="http://schemas.openxmlformats.org/markup-compatibility/2006" xmlns:r="http://schemas.openxmlformats.org/officeDocument/2006/relationships" xmlns:w="http://schemas.openxmlformats.org/wordprocessingml/2006/main" xmlns:w14="http://schemas.microsoft.com/office/word/2010/wordml" xmlns:w15="http://schemas.microsoft.com/office/word/2012/wordml" xmlns:w16se="http://schemas.microsoft.com/office/word/2015/wordml/symex" mc:Ignorable="w14 w15 w16se">
+<w:styles xmlns:mc="http://schemas.openxmlformats.org/markup-compatibility/2006" xmlns:r="http://schemas.openxmlformats.org/officeDocument/2006/relationships" xmlns:w="http://schemas.openxmlformats.org/wordprocessingml/2006/main" xmlns:w14="http://schemas.microsoft.com/office/word/2010/wordml" xmlns:w15="http://schemas.microsoft.com/office/word/2012/wordml" xmlns:w16cid="http://schemas.microsoft.com/office/word/2016/wordml/cid" xmlns:w16se="http://schemas.microsoft.com/office/word/2015/wordml/symex" mc:Ignorable="w14 w15 w16se w16cid">
   <w:docDefaults>
     <w:rPrDefault>
       <w:rPr>
@@ -4062,7 +3869,7 @@
       </w:pPr>
     </w:pPrDefault>
   </w:docDefaults>
-  <w:latentStyles w:defLockedState="0" w:defUIPriority="99" w:defSemiHidden="0" w:defUnhideWhenUsed="0" w:defQFormat="0" w:count="371">
+  <w:latentStyles w:defLockedState="0" w:defUIPriority="99" w:defSemiHidden="0" w:defUnhideWhenUsed="0" w:defQFormat="0" w:count="375">
     <w:lsdException w:name="Normal" w:uiPriority="0" w:qFormat="1"/>
     <w:lsdException w:name="heading 1" w:uiPriority="9" w:qFormat="1"/>
     <w:lsdException w:name="heading 2" w:semiHidden="1" w:uiPriority="9" w:unhideWhenUsed="1" w:qFormat="1"/>
@@ -4168,7 +3975,6 @@
     <w:lsdException w:name="HTML Sample" w:semiHidden="1" w:unhideWhenUsed="1"/>
     <w:lsdException w:name="HTML Typewriter" w:semiHidden="1" w:unhideWhenUsed="1"/>
     <w:lsdException w:name="HTML Variable" w:semiHidden="1" w:unhideWhenUsed="1"/>
-    <w:lsdException w:name="Normal Table" w:semiHidden="1" w:unhideWhenUsed="1"/>
     <w:lsdException w:name="annotation subject" w:semiHidden="1" w:unhideWhenUsed="1"/>
     <w:lsdException w:name="No List" w:semiHidden="1" w:unhideWhenUsed="1"/>
     <w:lsdException w:name="Outline List 1" w:semiHidden="1" w:unhideWhenUsed="1"/>
@@ -4212,10 +4018,8 @@
     <w:lsdException w:name="Table Elegant" w:semiHidden="1" w:unhideWhenUsed="1"/>
     <w:lsdException w:name="Table Professional" w:semiHidden="1" w:unhideWhenUsed="1"/>
     <w:lsdException w:name="Table Subtle 1" w:semiHidden="1" w:unhideWhenUsed="1"/>
-    <w:lsdException w:name="Table Subtle 2" w:semiHidden="1" w:unhideWhenUsed="1"/>
     <w:lsdException w:name="Table Web 1" w:semiHidden="1" w:unhideWhenUsed="1"/>
     <w:lsdException w:name="Table Web 2" w:semiHidden="1" w:unhideWhenUsed="1"/>
-    <w:lsdException w:name="Table Web 3" w:semiHidden="1" w:unhideWhenUsed="1"/>
     <w:lsdException w:name="Balloon Text" w:semiHidden="1" w:unhideWhenUsed="1"/>
     <w:lsdException w:name="Table Grid" w:uiPriority="39"/>
     <w:lsdException w:name="Table Theme" w:semiHidden="1" w:unhideWhenUsed="1"/>
@@ -4434,6 +4238,10 @@
     <w:lsdException w:name="List Table 5 Dark Accent 6" w:uiPriority="50"/>
     <w:lsdException w:name="List Table 6 Colorful Accent 6" w:uiPriority="51"/>
     <w:lsdException w:name="List Table 7 Colorful Accent 6" w:uiPriority="52"/>
+    <w:lsdException w:name="Mention" w:semiHidden="1" w:unhideWhenUsed="1"/>
+    <w:lsdException w:name="Smart Hyperlink" w:semiHidden="1" w:unhideWhenUsed="1"/>
+    <w:lsdException w:name="Hashtag" w:semiHidden="1" w:unhideWhenUsed="1"/>
+    <w:lsdException w:name="Unresolved Mention" w:semiHidden="1" w:unhideWhenUsed="1"/>
   </w:latentStyles>
   <w:style w:type="paragraph" w:default="1" w:styleId="Normal">
     <w:name w:val="Normal"/>
@@ -5171,6 +4979,36 @@
       <w:u w:val="single"/>
     </w:rPr>
   </w:style>
+  <w:style w:type="paragraph" w:styleId="BalloonText">
+    <w:name w:val="Balloon Text"/>
+    <w:basedOn w:val="Normal"/>
+    <w:link w:val="BalloonTextChar"/>
+    <w:uiPriority w:val="99"/>
+    <w:semiHidden/>
+    <w:unhideWhenUsed/>
+    <w:rsid w:val="00810D4D"/>
+    <w:pPr>
+      <w:spacing w:after="0" w:line="240" w:lineRule="auto"/>
+    </w:pPr>
+    <w:rPr>
+      <w:rFonts w:ascii="Segoe UI" w:hAnsi="Segoe UI" w:cs="Segoe UI"/>
+      <w:sz w:val="18"/>
+      <w:szCs w:val="18"/>
+    </w:rPr>
+  </w:style>
+  <w:style w:type="character" w:customStyle="1" w:styleId="BalloonTextChar">
+    <w:name w:val="Balloon Text Char"/>
+    <w:basedOn w:val="DefaultParagraphFont"/>
+    <w:link w:val="BalloonText"/>
+    <w:uiPriority w:val="99"/>
+    <w:semiHidden/>
+    <w:rsid w:val="00810D4D"/>
+    <w:rPr>
+      <w:rFonts w:ascii="Segoe UI" w:hAnsi="Segoe UI" w:cs="Segoe UI"/>
+      <w:sz w:val="18"/>
+      <w:szCs w:val="18"/>
+    </w:rPr>
+  </w:style>
 </w:styles>
 </file>
 
@@ -5440,7 +5278,7 @@
 </file>
 
 <file path=customXml/itemProps1.xml><?xml version="1.0" encoding="utf-8"?>
-<ds:datastoreItem xmlns:ds="http://schemas.openxmlformats.org/officeDocument/2006/customXml" ds:itemID="{6BC8145D-1173-454D-B150-0930397676BE}">
+<ds:datastoreItem xmlns:ds="http://schemas.openxmlformats.org/officeDocument/2006/customXml" ds:itemID="{32DA638B-0307-45F8-B88B-9B008908980F}">
   <ds:schemaRefs>
     <ds:schemaRef ds:uri="http://schemas.openxmlformats.org/officeDocument/2006/bibliography"/>
   </ds:schemaRefs>
